--- a/RTSoil/6-Bahn_Analysis_Report.docx
+++ b/RTSoil/6-Bahn_Analysis_Report.docx
@@ -288,7 +288,7 @@
               <a:graphicData uri="http://schemas.openxmlformats.org/drawingml/2006/picture">
                 <pic:pic>
                   <pic:nvPicPr>
-                    <pic:cNvPr descr="6-Bahn_Analysis_Report_files/figure-docx/unnamed-chunk-7-1.png" id="0" name="Picture"/>
+                    <pic:cNvPr descr="6-Bahn_Analysis_Report_files/figure-docx/unnamed-chunk-6-1.png" id="0" name="Picture"/>
                     <pic:cNvPicPr>
                       <a:picLocks noChangeArrowheads="1" noChangeAspect="1"/>
                     </pic:cNvPicPr>
@@ -330,7 +330,7 @@
               <a:graphicData uri="http://schemas.openxmlformats.org/drawingml/2006/picture">
                 <pic:pic>
                   <pic:nvPicPr>
-                    <pic:cNvPr descr="6-Bahn_Analysis_Report_files/figure-docx/unnamed-chunk-7-2.png" id="0" name="Picture"/>
+                    <pic:cNvPr descr="6-Bahn_Analysis_Report_files/figure-docx/unnamed-chunk-6-2.png" id="0" name="Picture"/>
                     <pic:cNvPicPr>
                       <a:picLocks noChangeArrowheads="1" noChangeAspect="1"/>
                     </pic:cNvPicPr>
@@ -626,40 +626,70 @@
         </w:rPr>
         <w:t xml:space="preserve">Data</w:t>
       </w:r>
-      <w:r>
-        <w:t xml:space="preserve"> </w:t>
-      </w:r>
-      <w:r>
-        <w:t xml:space="preserve">* SRDB_V4 – Rs_Annual</w:t>
-      </w:r>
-      <w:r>
-        <w:t xml:space="preserve"> </w:t>
-      </w:r>
-      <w:r>
-        <w:t xml:space="preserve">* Annual mean soil temperature (reported in the papers or can be calculated with simple assumption)</w:t>
-      </w:r>
-      <w:r>
-        <w:t xml:space="preserve"> </w:t>
-      </w:r>
-      <w:r>
-        <w:t xml:space="preserve">* Relationship between Rs and soil temperature (SRDB_V4)</w:t>
-      </w:r>
-      <w:r>
-        <w:t xml:space="preserve"> </w:t>
-      </w:r>
-      <w:r>
-        <w:t xml:space="preserve">* Air temperature (University of Daleware global precipitation and air temperature data, 1964-2014, half degree spatial resolusion)</w:t>
-      </w:r>
-      <w:r>
-        <w:t xml:space="preserve"> </w:t>
-      </w:r>
-      <w:r>
-        <w:t xml:space="preserve">* 823 records from 253 studies</w:t>
-      </w:r>
-    </w:p>
-    <w:p>
-      <w:pPr>
-        <w:pStyle w:val="BodyText"/>
+    </w:p>
+    <w:p>
+      <w:pPr>
+        <w:pStyle w:val="Compact"/>
+        <w:numPr>
+          <w:numId w:val="1006"/>
+          <w:ilvl w:val="0"/>
+        </w:numPr>
+      </w:pPr>
+      <w:r>
+        <w:t xml:space="preserve">SRDB_V4 – Rs_Annual</w:t>
+      </w:r>
+    </w:p>
+    <w:p>
+      <w:pPr>
+        <w:pStyle w:val="Compact"/>
+        <w:numPr>
+          <w:numId w:val="1006"/>
+          <w:ilvl w:val="0"/>
+        </w:numPr>
+      </w:pPr>
+      <w:r>
+        <w:t xml:space="preserve">Annual mean soil temperature (reported in the papers or can be calculated with simple assumption)</w:t>
+      </w:r>
+    </w:p>
+    <w:p>
+      <w:pPr>
+        <w:pStyle w:val="Compact"/>
+        <w:numPr>
+          <w:numId w:val="1006"/>
+          <w:ilvl w:val="0"/>
+        </w:numPr>
+      </w:pPr>
+      <w:r>
+        <w:t xml:space="preserve">Relationship between Rs and soil temperature (SRDB_V4)</w:t>
+      </w:r>
+    </w:p>
+    <w:p>
+      <w:pPr>
+        <w:pStyle w:val="Compact"/>
+        <w:numPr>
+          <w:numId w:val="1006"/>
+          <w:ilvl w:val="0"/>
+        </w:numPr>
+      </w:pPr>
+      <w:r>
+        <w:t xml:space="preserve">Air temperature (University of Daleware global precipitation and air temperature data, 1964-2014, half degree spatial resolusion)</w:t>
+      </w:r>
+    </w:p>
+    <w:p>
+      <w:pPr>
+        <w:pStyle w:val="Compact"/>
+        <w:numPr>
+          <w:numId w:val="1006"/>
+          <w:ilvl w:val="0"/>
+        </w:numPr>
+      </w:pPr>
+      <w:r>
+        <w:t xml:space="preserve">823 records from 253 studies</w:t>
+      </w:r>
+    </w:p>
+    <w:p>
+      <w:pPr>
+        <w:pStyle w:val="FirstParagraph"/>
       </w:pPr>
       <w:r>
         <w:rPr>
@@ -667,28 +697,46 @@
         </w:rPr>
         <w:t xml:space="preserve">Statistics</w:t>
       </w:r>
-      <w:r>
-        <w:t xml:space="preserve"> </w:t>
-      </w:r>
-      <w:r>
-        <w:t xml:space="preserve">* According the the relationship between Rs and Ts, we can estimate Rs_mat base on the annual mean soil temperature / T_Annual / MAT</w:t>
-      </w:r>
-      <w:r>
-        <w:t xml:space="preserve"> </w:t>
-      </w:r>
-      <w:r>
-        <w:t xml:space="preserve">* Using Bahn (2010, Biogeoscience model: Rs_annual = 455.8 * Rs_mat^1.0054) to predict Rs_annual based on Rs_mat</w:t>
-      </w:r>
-      <w:r>
-        <w:t xml:space="preserve"> </w:t>
-      </w:r>
-      <w:r>
-        <w:t xml:space="preserve">* Comparing Rs_annual and Rs_annual_bahn to evaluate the performance of Bahn model across the global</w:t>
-      </w:r>
-    </w:p>
-    <w:p>
-      <w:pPr>
-        <w:pStyle w:val="BodyText"/>
+    </w:p>
+    <w:p>
+      <w:pPr>
+        <w:pStyle w:val="Compact"/>
+        <w:numPr>
+          <w:numId w:val="1007"/>
+          <w:ilvl w:val="0"/>
+        </w:numPr>
+      </w:pPr>
+      <w:r>
+        <w:t xml:space="preserve">According the the relationship between Rs and Ts, we can estimate Rs_mat base on the annual mean soil temperature / T_Annual / MAT</w:t>
+      </w:r>
+    </w:p>
+    <w:p>
+      <w:pPr>
+        <w:pStyle w:val="Compact"/>
+        <w:numPr>
+          <w:numId w:val="1007"/>
+          <w:ilvl w:val="0"/>
+        </w:numPr>
+      </w:pPr>
+      <w:r>
+        <w:t xml:space="preserve">Using Bahn (2010, Biogeoscience model: Rs_annual = 455.8 * Rs_mat^1.0054) to predict Rs_annual based on Rs_mat</w:t>
+      </w:r>
+    </w:p>
+    <w:p>
+      <w:pPr>
+        <w:pStyle w:val="Compact"/>
+        <w:numPr>
+          <w:numId w:val="1007"/>
+          <w:ilvl w:val="0"/>
+        </w:numPr>
+      </w:pPr>
+      <w:r>
+        <w:t xml:space="preserve">Comparing Rs_annual and Rs_annual_bahn to evaluate the performance of Bahn model across the global</w:t>
+      </w:r>
+    </w:p>
+    <w:p>
+      <w:pPr>
+        <w:pStyle w:val="FirstParagraph"/>
       </w:pPr>
       <w:r>
         <w:rPr>
@@ -696,50 +744,41 @@
         </w:rPr>
         <w:t xml:space="preserve">Update Bahn’s model</w:t>
       </w:r>
-      <w:r>
-        <w:t xml:space="preserve"> </w:t>
-      </w:r>
-      <w:r>
-        <w:t xml:space="preserve">* If Bahn (2010) model does not predict Rs_annual in all conditions</w:t>
-      </w:r>
-      <w:r>
-        <w:t xml:space="preserve"> </w:t>
-      </w:r>
-      <w:r>
-        <w:t xml:space="preserve">* Update Bahn (2010) model (e.g., including drought parameter, other parameters?)</w:t>
-      </w:r>
-    </w:p>
-    <w:p>
-      <w:pPr>
-        <w:pStyle w:val="SourceCode"/>
-      </w:pPr>
-      <w:r>
-        <w:rPr>
-          <w:rStyle w:val="VerbatimChar"/>
-        </w:rPr>
-        <w:t xml:space="preserve">## Warning: Removed 3 rows containing missing values (geom_point).</w:t>
-      </w:r>
-    </w:p>
-    <w:p>
-      <w:pPr>
-        <w:pStyle w:val="SourceCode"/>
-      </w:pPr>
-      <w:r>
-        <w:rPr>
-          <w:rStyle w:val="VerbatimChar"/>
-        </w:rPr>
-        <w:t xml:space="preserve">## Saving 7 x 5 in image</w:t>
-      </w:r>
-    </w:p>
-    <w:p>
-      <w:pPr>
-        <w:pStyle w:val="SourceCode"/>
-      </w:pPr>
-      <w:r>
-        <w:rPr>
-          <w:rStyle w:val="VerbatimChar"/>
-        </w:rPr>
-        <w:t xml:space="preserve">## Warning: Removed 3 rows containing missing values (geom_point).</w:t>
+    </w:p>
+    <w:p>
+      <w:pPr>
+        <w:pStyle w:val="Compact"/>
+        <w:numPr>
+          <w:numId w:val="1008"/>
+          <w:ilvl w:val="0"/>
+        </w:numPr>
+      </w:pPr>
+      <w:r>
+        <w:t xml:space="preserve">If Bahn (2010) model does not predict Rs_annual in all conditions</w:t>
+      </w:r>
+    </w:p>
+    <w:p>
+      <w:pPr>
+        <w:pStyle w:val="Compact"/>
+        <w:numPr>
+          <w:numId w:val="1008"/>
+          <w:ilvl w:val="0"/>
+        </w:numPr>
+      </w:pPr>
+      <w:r>
+        <w:t xml:space="preserve">Update Bahn (2010) model (e.g., including drought parameter, other parameters?)</w:t>
+      </w:r>
+    </w:p>
+    <w:p>
+      <w:pPr>
+        <w:pStyle w:val="Compact"/>
+        <w:numPr>
+          <w:numId w:val="1008"/>
+          <w:ilvl w:val="0"/>
+        </w:numPr>
+      </w:pPr>
+      <w:r>
+        <w:t xml:space="preserve">Regression tree modeling?</w:t>
       </w:r>
     </w:p>
     <w:p>
@@ -756,7 +795,7 @@
               <a:graphicData uri="http://schemas.openxmlformats.org/drawingml/2006/picture">
                 <pic:pic>
                   <pic:nvPicPr>
-                    <pic:cNvPr descr="6-Bahn_Analysis_Report_files/figure-docx/unnamed-chunk-8-1.png" id="0" name="Picture"/>
+                    <pic:cNvPr descr="6-Bahn_Analysis_Report_files/figure-docx/unnamed-chunk-7-1.png" id="0" name="Picture"/>
                     <pic:cNvPicPr>
                       <a:picLocks noChangeArrowheads="1" noChangeAspect="1"/>
                     </pic:cNvPicPr>
@@ -807,16 +846,16 @@
         <w:rPr>
           <w:rStyle w:val="VerbatimChar"/>
         </w:rPr>
-        <w:t xml:space="preserve">## Mon Apr  1 18:28:23 2019  -------------------+++++-------------------</w:t>
-      </w:r>
-      <w:r>
-        <w:br w:type="textWrapping"/>
-      </w:r>
-      <w:r>
-        <w:rPr>
-          <w:rStyle w:val="VerbatimChar"/>
-        </w:rPr>
-        <w:t xml:space="preserve">## Mon Apr  1 18:28:23 2019  Bahn relationship for these data:</w:t>
+        <w:t xml:space="preserve">## Tue Apr  2 13:26:05 2019  -------------------+++++-------------------</w:t>
+      </w:r>
+      <w:r>
+        <w:br w:type="textWrapping"/>
+      </w:r>
+      <w:r>
+        <w:rPr>
+          <w:rStyle w:val="VerbatimChar"/>
+        </w:rPr>
+        <w:t xml:space="preserve">## Tue Apr  2 13:26:05 2019  Bahn relationship for these data:</w:t>
       </w:r>
       <w:r>
         <w:br w:type="textWrapping"/>
@@ -988,14 +1027,14 @@
       <w:r>
         <w:drawing>
           <wp:inline>
-            <wp:extent cx="5334000" cy="4267200"/>
+            <wp:extent cx="5334000" cy="3810000"/>
             <wp:effectExtent b="0" l="0" r="0" t="0"/>
             <wp:docPr descr="" title="" id="1" name="Picture"/>
             <a:graphic>
               <a:graphicData uri="http://schemas.openxmlformats.org/drawingml/2006/picture">
                 <pic:pic>
                   <pic:nvPicPr>
-                    <pic:cNvPr descr="6-Bahn_Analysis_Report_files/figure-docx/unnamed-chunk-9-1.png" id="0" name="Picture"/>
+                    <pic:cNvPr descr="6-Bahn_Analysis_Report_files/figure-docx/unnamed-chunk-8-1.png" id="0" name="Picture"/>
                     <pic:cNvPicPr>
                       <a:picLocks noChangeArrowheads="1" noChangeAspect="1"/>
                     </pic:cNvPicPr>
@@ -1009,7 +1048,7 @@
                   <pic:spPr bwMode="auto">
                     <a:xfrm>
                       <a:off x="0" y="0"/>
-                      <a:ext cx="5334000" cy="4267200"/>
+                      <a:ext cx="5334000" cy="3810000"/>
                     </a:xfrm>
                     <a:prstGeom prst="rect">
                       <a:avLst/>
@@ -1083,7 +1122,7 @@
               <a:graphicData uri="http://schemas.openxmlformats.org/drawingml/2006/picture">
                 <pic:pic>
                   <pic:nvPicPr>
-                    <pic:cNvPr descr="6-Bahn_Analysis_Report_files/figure-docx/unnamed-chunk-10-1.png" id="0" name="Picture"/>
+                    <pic:cNvPr descr="6-Bahn_Analysis_Report_files/figure-docx/unnamed-chunk-9-1.png" id="0" name="Picture"/>
                     <pic:cNvPicPr>
                       <a:picLocks noChangeArrowheads="1" noChangeAspect="1"/>
                     </pic:cNvPicPr>
@@ -1134,7 +1173,7 @@
         <w:rPr>
           <w:rStyle w:val="VerbatimChar"/>
         </w:rPr>
-        <w:t xml:space="preserve">## Saving 5 x 4 in image</w:t>
+        <w:t xml:space="preserve">## Saving 7 x 5 in image</w:t>
       </w:r>
     </w:p>
     <w:p>
@@ -1144,14 +1183,14 @@
       <w:r>
         <w:drawing>
           <wp:inline>
-            <wp:extent cx="5334000" cy="4267200"/>
+            <wp:extent cx="5334000" cy="3810000"/>
             <wp:effectExtent b="0" l="0" r="0" t="0"/>
             <wp:docPr descr="" title="" id="1" name="Picture"/>
             <a:graphic>
               <a:graphicData uri="http://schemas.openxmlformats.org/drawingml/2006/picture">
                 <pic:pic>
                   <pic:nvPicPr>
-                    <pic:cNvPr descr="6-Bahn_Analysis_Report_files/figure-docx/function%203.3-1.png" id="0" name="Picture"/>
+                    <pic:cNvPr descr="6-Bahn_Analysis_Report_files/figure-docx/unnamed-chunk-10-1.png" id="0" name="Picture"/>
                     <pic:cNvPicPr>
                       <a:picLocks noChangeArrowheads="1" noChangeAspect="1"/>
                     </pic:cNvPicPr>
@@ -1165,7 +1204,7 @@
                   <pic:spPr bwMode="auto">
                     <a:xfrm>
                       <a:off x="0" y="0"/>
-                      <a:ext cx="5334000" cy="4267200"/>
+                      <a:ext cx="5334000" cy="3810000"/>
                     </a:xfrm>
                     <a:prstGeom prst="rect">
                       <a:avLst/>
@@ -1192,7 +1231,7 @@
         <w:rPr>
           <w:rStyle w:val="VerbatimChar"/>
         </w:rPr>
-        <w:t xml:space="preserve">## Saving 5 x 4 in image</w:t>
+        <w:t xml:space="preserve">## Saving 7 x 5 in image</w:t>
       </w:r>
     </w:p>
     <w:p>
@@ -1202,14 +1241,14 @@
       <w:r>
         <w:drawing>
           <wp:inline>
-            <wp:extent cx="5334000" cy="4267200"/>
+            <wp:extent cx="5334000" cy="3810000"/>
             <wp:effectExtent b="0" l="0" r="0" t="0"/>
             <wp:docPr descr="" title="" id="1" name="Picture"/>
             <a:graphic>
               <a:graphicData uri="http://schemas.openxmlformats.org/drawingml/2006/picture">
                 <pic:pic>
                   <pic:nvPicPr>
-                    <pic:cNvPr descr="6-Bahn_Analysis_Report_files/figure-docx/function%203.3-2.png" id="0" name="Picture"/>
+                    <pic:cNvPr descr="6-Bahn_Analysis_Report_files/figure-docx/unnamed-chunk-10-2.png" id="0" name="Picture"/>
                     <pic:cNvPicPr>
                       <a:picLocks noChangeArrowheads="1" noChangeAspect="1"/>
                     </pic:cNvPicPr>
@@ -1223,7 +1262,7 @@
                   <pic:spPr bwMode="auto">
                     <a:xfrm>
                       <a:off x="0" y="0"/>
-                      <a:ext cx="5334000" cy="4267200"/>
+                      <a:ext cx="5334000" cy="3810000"/>
                     </a:xfrm>
                     <a:prstGeom prst="rect">
                       <a:avLst/>
@@ -1256,7 +1295,7 @@
       <w:pPr>
         <w:pStyle w:val="Compact"/>
         <w:numPr>
-          <w:numId w:val="1006"/>
+          <w:numId w:val="1009"/>
           <w:ilvl w:val="0"/>
         </w:numPr>
       </w:pPr>
@@ -1270,163 +1309,9 @@
       </w:pPr>
       <w:r>
         <w:rPr>
-          <w:rStyle w:val="NormalTok"/>
-        </w:rPr>
-        <w:t xml:space="preserve">srdb_</w:t>
-      </w:r>
-      <w:r>
-        <w:rPr>
-          <w:rStyle w:val="DecValTok"/>
-        </w:rPr>
-        <w:t xml:space="preserve">01</w:t>
-      </w:r>
-      <w:r>
-        <w:rPr>
-          <w:rStyle w:val="NormalTok"/>
-        </w:rPr>
-        <w:t xml:space="preserve"> &lt;-</w:t>
-      </w:r>
-      <w:r>
-        <w:rPr>
-          <w:rStyle w:val="StringTok"/>
-        </w:rPr>
-        <w:t xml:space="preserve"> </w:t>
-      </w:r>
-      <w:r>
-        <w:rPr>
-          <w:rStyle w:val="KeywordTok"/>
-        </w:rPr>
-        <w:t xml:space="preserve">filtration1</w:t>
-      </w:r>
-      <w:r>
-        <w:rPr>
-          <w:rStyle w:val="NormalTok"/>
-        </w:rPr>
-        <w:t xml:space="preserve">(srdb_orig)</w:t>
-      </w:r>
-      <w:r>
-        <w:br w:type="textWrapping"/>
-      </w:r>
-      <w:r>
-        <w:rPr>
-          <w:rStyle w:val="NormalTok"/>
-        </w:rPr>
-        <w:t xml:space="preserve">figB_</w:t>
-      </w:r>
-      <w:r>
-        <w:rPr>
-          <w:rStyle w:val="DecValTok"/>
-        </w:rPr>
-        <w:t xml:space="preserve">01</w:t>
-      </w:r>
-      <w:r>
-        <w:rPr>
-          <w:rStyle w:val="NormalTok"/>
-        </w:rPr>
-        <w:t xml:space="preserve"> &lt;-</w:t>
-      </w:r>
-      <w:r>
-        <w:rPr>
-          <w:rStyle w:val="StringTok"/>
-        </w:rPr>
-        <w:t xml:space="preserve"> </w:t>
-      </w:r>
-      <w:r>
-        <w:rPr>
-          <w:rStyle w:val="KeywordTok"/>
-        </w:rPr>
-        <w:t xml:space="preserve">Rs_comparion_figure</w:t>
-      </w:r>
-      <w:r>
-        <w:rPr>
-          <w:rStyle w:val="NormalTok"/>
-        </w:rPr>
-        <w:t xml:space="preserve">( srdb_</w:t>
-      </w:r>
-      <w:r>
-        <w:rPr>
-          <w:rStyle w:val="DecValTok"/>
-        </w:rPr>
-        <w:t xml:space="preserve">01</w:t>
-      </w:r>
-      <w:r>
-        <w:rPr>
-          <w:rStyle w:val="NormalTok"/>
-        </w:rPr>
-        <w:t xml:space="preserve"> )</w:t>
-      </w:r>
-    </w:p>
-    <w:p>
-      <w:pPr>
-        <w:pStyle w:val="SourceCode"/>
-      </w:pPr>
-      <w:r>
-        <w:rPr>
-          <w:rStyle w:val="VerbatimChar"/>
-        </w:rPr>
-        <w:t xml:space="preserve">## Mon Apr  1 18:28:25 2019  -------------------+++++-------------------</w:t>
-      </w:r>
-      <w:r>
-        <w:br w:type="textWrapping"/>
-      </w:r>
-      <w:r>
-        <w:rPr>
-          <w:rStyle w:val="VerbatimChar"/>
-        </w:rPr>
-        <w:t xml:space="preserve">## Mon Apr  1 18:28:25 2019  -------------------+++++-------------------</w:t>
-      </w:r>
-      <w:r>
-        <w:br w:type="textWrapping"/>
-      </w:r>
-      <w:r>
-        <w:rPr>
-          <w:rStyle w:val="VerbatimChar"/>
-        </w:rPr>
-        <w:t xml:space="preserve">## Mon Apr  1 18:28:25 2019  Doing main figure comparing Rs_annual and Rs_annual_bahn</w:t>
-      </w:r>
-    </w:p>
-    <w:p>
-      <w:pPr>
-        <w:pStyle w:val="SourceCode"/>
-      </w:pPr>
-      <w:r>
-        <w:rPr>
-          <w:rStyle w:val="VerbatimChar"/>
-        </w:rPr>
-        <w:t xml:space="preserve">## Warning: Removed 508 rows containing missing values (geom_errorbarh).</w:t>
-      </w:r>
-    </w:p>
-    <w:p>
-      <w:pPr>
-        <w:pStyle w:val="SourceCode"/>
-      </w:pPr>
-      <w:r>
-        <w:rPr>
-          <w:rStyle w:val="VerbatimChar"/>
-        </w:rPr>
-        <w:t xml:space="preserve">## Mon Apr  1 18:28:25 2019  Saving outputs/4.2.1-Rs (Figure 2).pdf</w:t>
-      </w:r>
-    </w:p>
-    <w:p>
-      <w:pPr>
-        <w:pStyle w:val="SourceCode"/>
-      </w:pPr>
-      <w:r>
-        <w:rPr>
-          <w:rStyle w:val="VerbatimChar"/>
-        </w:rPr>
-        <w:t xml:space="preserve">## Saving 5 x 4 in image</w:t>
-      </w:r>
-    </w:p>
-    <w:p>
-      <w:pPr>
-        <w:pStyle w:val="SourceCode"/>
-      </w:pPr>
-      <w:r>
-        <w:rPr>
-          <w:rStyle w:val="VerbatimChar"/>
-        </w:rPr>
-        <w:t xml:space="preserve">## Warning: Removed 508 rows containing missing values (geom_errorbarh).</w:t>
+          <w:rStyle w:val="VerbatimChar"/>
+        </w:rPr>
+        <w:t xml:space="preserve">## Saving 7 x 5 in image</w:t>
       </w:r>
     </w:p>
     <w:p>
@@ -1436,7 +1321,7 @@
       <w:r>
         <w:drawing>
           <wp:inline>
-            <wp:extent cx="5334000" cy="4267200"/>
+            <wp:extent cx="5334000" cy="3810000"/>
             <wp:effectExtent b="0" l="0" r="0" t="0"/>
             <wp:docPr descr="" title="" id="1" name="Picture"/>
             <a:graphic>
@@ -1457,7 +1342,7 @@
                   <pic:spPr bwMode="auto">
                     <a:xfrm>
                       <a:off x="0" y="0"/>
-                      <a:ext cx="5334000" cy="4267200"/>
+                      <a:ext cx="5334000" cy="3810000"/>
                     </a:xfrm>
                     <a:prstGeom prst="rect">
                       <a:avLst/>
@@ -1482,308 +1367,9 @@
       </w:pPr>
       <w:r>
         <w:rPr>
-          <w:rStyle w:val="NormalTok"/>
-        </w:rPr>
-        <w:t xml:space="preserve">test_extreme &lt;-</w:t>
-      </w:r>
-      <w:r>
-        <w:rPr>
-          <w:rStyle w:val="StringTok"/>
-        </w:rPr>
-        <w:t xml:space="preserve"> </w:t>
-      </w:r>
-      <w:r>
-        <w:rPr>
-          <w:rStyle w:val="KeywordTok"/>
-        </w:rPr>
-        <w:t xml:space="preserve">Rs_annual_bahn_test</w:t>
-      </w:r>
-      <w:r>
-        <w:rPr>
-          <w:rStyle w:val="NormalTok"/>
-        </w:rPr>
-        <w:t xml:space="preserve">(srdb_</w:t>
-      </w:r>
-      <w:r>
-        <w:rPr>
-          <w:rStyle w:val="DecValTok"/>
-        </w:rPr>
-        <w:t xml:space="preserve">01</w:t>
-      </w:r>
-      <w:r>
-        <w:rPr>
-          <w:rStyle w:val="NormalTok"/>
-        </w:rPr>
-        <w:t xml:space="preserve">, srdb_</w:t>
-      </w:r>
-      <w:r>
-        <w:rPr>
-          <w:rStyle w:val="DecValTok"/>
-        </w:rPr>
-        <w:t xml:space="preserve">01</w:t>
-      </w:r>
-      <w:r>
-        <w:rPr>
-          <w:rStyle w:val="OperatorTok"/>
-        </w:rPr>
-        <w:t xml:space="preserve">$</w:t>
-      </w:r>
-      <w:r>
-        <w:rPr>
-          <w:rStyle w:val="NormalTok"/>
-        </w:rPr>
-        <w:t xml:space="preserve">Rs_annual_bahn)</w:t>
-      </w:r>
-    </w:p>
-    <w:p>
-      <w:pPr>
-        <w:pStyle w:val="SourceCode"/>
-      </w:pPr>
-      <w:r>
-        <w:rPr>
-          <w:rStyle w:val="VerbatimChar"/>
-        </w:rPr>
-        <w:t xml:space="preserve">## Mon Apr  1 18:28:25 2019  -------------------+++++-------------------</w:t>
-      </w:r>
-      <w:r>
-        <w:br w:type="textWrapping"/>
-      </w:r>
-      <w:r>
-        <w:rPr>
-          <w:rStyle w:val="VerbatimChar"/>
-        </w:rPr>
-        <w:t xml:space="preserve">## Mon Apr  1 18:28:25 2019  How are Rs_annual and Rs_annual_bahn_Temp related?</w:t>
-      </w:r>
-      <w:r>
-        <w:br w:type="textWrapping"/>
-      </w:r>
-      <w:r>
-        <w:rPr>
-          <w:rStyle w:val="VerbatimChar"/>
-        </w:rPr>
-        <w:t xml:space="preserve">## Mon Apr  1 18:28:25 2019  sdata rows = 817 cols = 35</w:t>
-      </w:r>
-      <w:r>
-        <w:br w:type="textWrapping"/>
-      </w:r>
-      <w:r>
-        <w:rPr>
-          <w:rStyle w:val="VerbatimChar"/>
-        </w:rPr>
-        <w:t xml:space="preserve">## Mon Apr  1 18:28:25 2019  Model summary:</w:t>
-      </w:r>
-      <w:r>
-        <w:br w:type="textWrapping"/>
-      </w:r>
-      <w:r>
-        <w:rPr>
-          <w:rStyle w:val="VerbatimChar"/>
-        </w:rPr>
-        <w:t xml:space="preserve">## </w:t>
-      </w:r>
-      <w:r>
-        <w:br w:type="textWrapping"/>
-      </w:r>
-      <w:r>
-        <w:rPr>
-          <w:rStyle w:val="VerbatimChar"/>
-        </w:rPr>
-        <w:t xml:space="preserve">## Call:</w:t>
-      </w:r>
-      <w:r>
-        <w:br w:type="textWrapping"/>
-      </w:r>
-      <w:r>
-        <w:rPr>
-          <w:rStyle w:val="VerbatimChar"/>
-        </w:rPr>
-        <w:t xml:space="preserve">## lm(formula = temp ~ Rs_annual, data = sdata)</w:t>
-      </w:r>
-      <w:r>
-        <w:br w:type="textWrapping"/>
-      </w:r>
-      <w:r>
-        <w:rPr>
-          <w:rStyle w:val="VerbatimChar"/>
-        </w:rPr>
-        <w:t xml:space="preserve">## </w:t>
-      </w:r>
-      <w:r>
-        <w:br w:type="textWrapping"/>
-      </w:r>
-      <w:r>
-        <w:rPr>
-          <w:rStyle w:val="VerbatimChar"/>
-        </w:rPr>
-        <w:t xml:space="preserve">## Residuals:</w:t>
-      </w:r>
-      <w:r>
-        <w:br w:type="textWrapping"/>
-      </w:r>
-      <w:r>
-        <w:rPr>
-          <w:rStyle w:val="VerbatimChar"/>
-        </w:rPr>
-        <w:t xml:space="preserve">##      Min       1Q   Median       3Q      Max </w:t>
-      </w:r>
-      <w:r>
-        <w:br w:type="textWrapping"/>
-      </w:r>
-      <w:r>
-        <w:rPr>
-          <w:rStyle w:val="VerbatimChar"/>
-        </w:rPr>
-        <w:t xml:space="preserve">## -1268.81  -106.13    19.11   112.93  1222.65 </w:t>
-      </w:r>
-      <w:r>
-        <w:br w:type="textWrapping"/>
-      </w:r>
-      <w:r>
-        <w:rPr>
-          <w:rStyle w:val="VerbatimChar"/>
-        </w:rPr>
-        <w:t xml:space="preserve">## </w:t>
-      </w:r>
-      <w:r>
-        <w:br w:type="textWrapping"/>
-      </w:r>
-      <w:r>
-        <w:rPr>
-          <w:rStyle w:val="VerbatimChar"/>
-        </w:rPr>
-        <w:t xml:space="preserve">## Coefficients:</w:t>
-      </w:r>
-      <w:r>
-        <w:br w:type="textWrapping"/>
-      </w:r>
-      <w:r>
-        <w:rPr>
-          <w:rStyle w:val="VerbatimChar"/>
-        </w:rPr>
-        <w:t xml:space="preserve">##             Estimate Std. Error t value Pr(&gt;|t|)    </w:t>
-      </w:r>
-      <w:r>
-        <w:br w:type="textWrapping"/>
-      </w:r>
-      <w:r>
-        <w:rPr>
-          <w:rStyle w:val="VerbatimChar"/>
-        </w:rPr>
-        <w:t xml:space="preserve">## (Intercept) -3.44879   18.40984  -0.187    0.851    </w:t>
-      </w:r>
-      <w:r>
-        <w:br w:type="textWrapping"/>
-      </w:r>
-      <w:r>
-        <w:rPr>
-          <w:rStyle w:val="VerbatimChar"/>
-        </w:rPr>
-        <w:t xml:space="preserve">## Rs_annual    1.07364    0.02057  52.207   &lt;2e-16 ***</w:t>
-      </w:r>
-      <w:r>
-        <w:br w:type="textWrapping"/>
-      </w:r>
-      <w:r>
-        <w:rPr>
-          <w:rStyle w:val="VerbatimChar"/>
-        </w:rPr>
-        <w:t xml:space="preserve">## ---</w:t>
-      </w:r>
-      <w:r>
-        <w:br w:type="textWrapping"/>
-      </w:r>
-      <w:r>
-        <w:rPr>
-          <w:rStyle w:val="VerbatimChar"/>
-        </w:rPr>
-        <w:t xml:space="preserve">## Signif. codes:  0 '***' 0.001 '**' 0.01 '*' 0.05 '.' 0.1 ' ' 1</w:t>
-      </w:r>
-      <w:r>
-        <w:br w:type="textWrapping"/>
-      </w:r>
-      <w:r>
-        <w:rPr>
-          <w:rStyle w:val="VerbatimChar"/>
-        </w:rPr>
-        <w:t xml:space="preserve">## </w:t>
-      </w:r>
-      <w:r>
-        <w:br w:type="textWrapping"/>
-      </w:r>
-      <w:r>
-        <w:rPr>
-          <w:rStyle w:val="VerbatimChar"/>
-        </w:rPr>
-        <w:t xml:space="preserve">## Residual standard error: 229.6 on 815 degrees of freedom</w:t>
-      </w:r>
-      <w:r>
-        <w:br w:type="textWrapping"/>
-      </w:r>
-      <w:r>
-        <w:rPr>
-          <w:rStyle w:val="VerbatimChar"/>
-        </w:rPr>
-        <w:t xml:space="preserve">## Multiple R-squared:  0.7698, Adjusted R-squared:  0.7695 </w:t>
-      </w:r>
-      <w:r>
-        <w:br w:type="textWrapping"/>
-      </w:r>
-      <w:r>
-        <w:rPr>
-          <w:rStyle w:val="VerbatimChar"/>
-        </w:rPr>
-        <w:t xml:space="preserve">## F-statistic:  2726 on 1 and 815 DF,  p-value: &lt; 2.2e-16</w:t>
-      </w:r>
-      <w:r>
-        <w:br w:type="textWrapping"/>
-      </w:r>
-      <w:r>
-        <w:rPr>
-          <w:rStyle w:val="VerbatimChar"/>
-        </w:rPr>
-        <w:t xml:space="preserve">## </w:t>
-      </w:r>
-      <w:r>
-        <w:br w:type="textWrapping"/>
-      </w:r>
-      <w:r>
-        <w:rPr>
-          <w:rStyle w:val="VerbatimChar"/>
-        </w:rPr>
-        <w:t xml:space="preserve">## Mon Apr  1 18:28:25 2019  Plotting and saving model diagnostics...</w:t>
-      </w:r>
-    </w:p>
-    <w:p>
-      <w:pPr>
-        <w:pStyle w:val="SourceCode"/>
-      </w:pPr>
-      <w:r>
-        <w:rPr>
-          <w:rStyle w:val="VerbatimChar"/>
-        </w:rPr>
-        <w:t xml:space="preserve">## Mon Apr  1 18:28:25 2019  Plotting and saving model residuals...</w:t>
-      </w:r>
-    </w:p>
-    <w:p>
-      <w:pPr>
-        <w:pStyle w:val="SourceCode"/>
-      </w:pPr>
-      <w:r>
-        <w:rPr>
-          <w:rStyle w:val="VerbatimChar"/>
-        </w:rPr>
-        <w:t xml:space="preserve">## Mon Apr  1 18:28:26 2019  Saving outputs/3-modelresids.pdf</w:t>
-      </w:r>
-    </w:p>
-    <w:p>
-      <w:pPr>
-        <w:pStyle w:val="SourceCode"/>
-      </w:pPr>
-      <w:r>
-        <w:rPr>
-          <w:rStyle w:val="VerbatimChar"/>
-        </w:rPr>
-        <w:t xml:space="preserve">## Saving 5 x 4 in image</w:t>
+          <w:rStyle w:val="VerbatimChar"/>
+        </w:rPr>
+        <w:t xml:space="preserve">## Saving 7 x 5 in image</w:t>
       </w:r>
     </w:p>
     <w:p>
@@ -1793,7 +1379,7 @@
       <w:r>
         <w:drawing>
           <wp:inline>
-            <wp:extent cx="5334000" cy="4267200"/>
+            <wp:extent cx="5334000" cy="3810000"/>
             <wp:effectExtent b="0" l="0" r="0" t="0"/>
             <wp:docPr descr="" title="" id="1" name="Picture"/>
             <a:graphic>
@@ -1814,7 +1400,7 @@
                   <pic:spPr bwMode="auto">
                     <a:xfrm>
                       <a:off x="0" y="0"/>
-                      <a:ext cx="5334000" cy="4267200"/>
+                      <a:ext cx="5334000" cy="3810000"/>
                     </a:xfrm>
                     <a:prstGeom prst="rect">
                       <a:avLst/>
@@ -1835,262 +1421,6 @@
     </w:p>
     <w:p>
       <w:pPr>
-        <w:pStyle w:val="SourceCode"/>
-      </w:pPr>
-      <w:r>
-        <w:rPr>
-          <w:rStyle w:val="VerbatimChar"/>
-        </w:rPr>
-        <w:t xml:space="preserve">## Mon Apr  1 18:28:26 2019  Test H0 of intercept=0: p-value = 0.8514454</w:t>
-      </w:r>
-      <w:r>
-        <w:br w:type="textWrapping"/>
-      </w:r>
-      <w:r>
-        <w:rPr>
-          <w:rStyle w:val="VerbatimChar"/>
-        </w:rPr>
-        <w:t xml:space="preserve">## Mon Apr  1 18:28:26 2019  Test H0 of slope=1: p-value = 0.0003626346</w:t>
-      </w:r>
-    </w:p>
-    <w:p>
-      <w:pPr>
-        <w:pStyle w:val="SourceCode"/>
-      </w:pPr>
-      <w:r>
-        <w:rPr>
-          <w:rStyle w:val="NormalTok"/>
-        </w:rPr>
-        <w:t xml:space="preserve">m_extreme &lt;-</w:t>
-      </w:r>
-      <w:r>
-        <w:rPr>
-          <w:rStyle w:val="StringTok"/>
-        </w:rPr>
-        <w:t xml:space="preserve"> </w:t>
-      </w:r>
-      <w:r>
-        <w:rPr>
-          <w:rStyle w:val="NormalTok"/>
-        </w:rPr>
-        <w:t xml:space="preserve">test_extreme[[ </w:t>
-      </w:r>
-      <w:r>
-        <w:rPr>
-          <w:rStyle w:val="DecValTok"/>
-        </w:rPr>
-        <w:t xml:space="preserve">1</w:t>
-      </w:r>
-      <w:r>
-        <w:rPr>
-          <w:rStyle w:val="NormalTok"/>
-        </w:rPr>
-        <w:t xml:space="preserve"> ]]</w:t>
-      </w:r>
-      <w:r>
-        <w:br w:type="textWrapping"/>
-      </w:r>
-      <w:r>
-        <w:rPr>
-          <w:rStyle w:val="NormalTok"/>
-        </w:rPr>
-        <w:t xml:space="preserve">m1_extreme &lt;-</w:t>
-      </w:r>
-      <w:r>
-        <w:rPr>
-          <w:rStyle w:val="StringTok"/>
-        </w:rPr>
-        <w:t xml:space="preserve"> </w:t>
-      </w:r>
-      <w:r>
-        <w:rPr>
-          <w:rStyle w:val="NormalTok"/>
-        </w:rPr>
-        <w:t xml:space="preserve">test_extreme[[ </w:t>
-      </w:r>
-      <w:r>
-        <w:rPr>
-          <w:rStyle w:val="DecValTok"/>
-        </w:rPr>
-        <w:t xml:space="preserve">2</w:t>
-      </w:r>
-      <w:r>
-        <w:rPr>
-          <w:rStyle w:val="NormalTok"/>
-        </w:rPr>
-        <w:t xml:space="preserve"> ]]</w:t>
-      </w:r>
-      <w:r>
-        <w:br w:type="textWrapping"/>
-      </w:r>
-      <w:r>
-        <w:rPr>
-          <w:rStyle w:val="NormalTok"/>
-        </w:rPr>
-        <w:t xml:space="preserve">intercept_test &lt;-</w:t>
-      </w:r>
-      <w:r>
-        <w:rPr>
-          <w:rStyle w:val="StringTok"/>
-        </w:rPr>
-        <w:t xml:space="preserve"> </w:t>
-      </w:r>
-      <w:r>
-        <w:rPr>
-          <w:rStyle w:val="KeywordTok"/>
-        </w:rPr>
-        <w:t xml:space="preserve">summary</w:t>
-      </w:r>
-      <w:r>
-        <w:rPr>
-          <w:rStyle w:val="NormalTok"/>
-        </w:rPr>
-        <w:t xml:space="preserve">( m_extreme )</w:t>
-      </w:r>
-      <w:r>
-        <w:rPr>
-          <w:rStyle w:val="OperatorTok"/>
-        </w:rPr>
-        <w:t xml:space="preserve">$</w:t>
-      </w:r>
-      <w:r>
-        <w:rPr>
-          <w:rStyle w:val="NormalTok"/>
-        </w:rPr>
-        <w:t xml:space="preserve">coefficients[ </w:t>
-      </w:r>
-      <w:r>
-        <w:rPr>
-          <w:rStyle w:val="DecValTok"/>
-        </w:rPr>
-        <w:t xml:space="preserve">1</w:t>
-      </w:r>
-      <w:r>
-        <w:rPr>
-          <w:rStyle w:val="NormalTok"/>
-        </w:rPr>
-        <w:t xml:space="preserve">, </w:t>
-      </w:r>
-      <w:r>
-        <w:rPr>
-          <w:rStyle w:val="DecValTok"/>
-        </w:rPr>
-        <w:t xml:space="preserve">4</w:t>
-      </w:r>
-      <w:r>
-        <w:rPr>
-          <w:rStyle w:val="NormalTok"/>
-        </w:rPr>
-        <w:t xml:space="preserve"> ]</w:t>
-      </w:r>
-      <w:r>
-        <w:br w:type="textWrapping"/>
-      </w:r>
-      <w:r>
-        <w:rPr>
-          <w:rStyle w:val="NormalTok"/>
-        </w:rPr>
-        <w:t xml:space="preserve">slope_test &lt;-</w:t>
-      </w:r>
-      <w:r>
-        <w:rPr>
-          <w:rStyle w:val="StringTok"/>
-        </w:rPr>
-        <w:t xml:space="preserve"> </w:t>
-      </w:r>
-      <w:r>
-        <w:rPr>
-          <w:rStyle w:val="KeywordTok"/>
-        </w:rPr>
-        <w:t xml:space="preserve">summary</w:t>
-      </w:r>
-      <w:r>
-        <w:rPr>
-          <w:rStyle w:val="NormalTok"/>
-        </w:rPr>
-        <w:t xml:space="preserve">( m1_extreme )</w:t>
-      </w:r>
-      <w:r>
-        <w:rPr>
-          <w:rStyle w:val="OperatorTok"/>
-        </w:rPr>
-        <w:t xml:space="preserve">$</w:t>
-      </w:r>
-      <w:r>
-        <w:rPr>
-          <w:rStyle w:val="NormalTok"/>
-        </w:rPr>
-        <w:t xml:space="preserve">coefficients[ </w:t>
-      </w:r>
-      <w:r>
-        <w:rPr>
-          <w:rStyle w:val="DecValTok"/>
-        </w:rPr>
-        <w:t xml:space="preserve">2</w:t>
-      </w:r>
-      <w:r>
-        <w:rPr>
-          <w:rStyle w:val="NormalTok"/>
-        </w:rPr>
-        <w:t xml:space="preserve">, </w:t>
-      </w:r>
-      <w:r>
-        <w:rPr>
-          <w:rStyle w:val="DecValTok"/>
-        </w:rPr>
-        <w:t xml:space="preserve">4</w:t>
-      </w:r>
-      <w:r>
-        <w:rPr>
-          <w:rStyle w:val="NormalTok"/>
-        </w:rPr>
-        <w:t xml:space="preserve"> ]</w:t>
-      </w:r>
-      <w:r>
-        <w:br w:type="textWrapping"/>
-      </w:r>
-      <w:r>
-        <w:rPr>
-          <w:rStyle w:val="NormalTok"/>
-        </w:rPr>
-        <w:t xml:space="preserve">intercept_test</w:t>
-      </w:r>
-    </w:p>
-    <w:p>
-      <w:pPr>
-        <w:pStyle w:val="SourceCode"/>
-      </w:pPr>
-      <w:r>
-        <w:rPr>
-          <w:rStyle w:val="VerbatimChar"/>
-        </w:rPr>
-        <w:t xml:space="preserve">## [1] 0.8514454</w:t>
-      </w:r>
-    </w:p>
-    <w:p>
-      <w:pPr>
-        <w:pStyle w:val="SourceCode"/>
-      </w:pPr>
-      <w:r>
-        <w:rPr>
-          <w:rStyle w:val="NormalTok"/>
-        </w:rPr>
-        <w:t xml:space="preserve">slope_test</w:t>
-      </w:r>
-    </w:p>
-    <w:p>
-      <w:pPr>
-        <w:pStyle w:val="SourceCode"/>
-      </w:pPr>
-      <w:r>
-        <w:rPr>
-          <w:rStyle w:val="VerbatimChar"/>
-        </w:rPr>
-        <w:t xml:space="preserve">## [1] 0.0003626346</w:t>
-      </w:r>
-    </w:p>
-    <w:p>
-      <w:pPr>
         <w:pStyle w:val="Heading2"/>
       </w:pPr>
       <w:bookmarkStart w:id="39" w:name="Xac71a24126c45493735a808d47bac9e646f5772"/>
@@ -2103,7 +1433,7 @@
       <w:pPr>
         <w:pStyle w:val="Compact"/>
         <w:numPr>
-          <w:numId w:val="1007"/>
+          <w:numId w:val="1010"/>
           <w:ilvl w:val="0"/>
         </w:numPr>
       </w:pPr>
@@ -2115,7 +1445,7 @@
       <w:pPr>
         <w:pStyle w:val="Compact"/>
         <w:numPr>
-          <w:numId w:val="1007"/>
+          <w:numId w:val="1010"/>
           <w:ilvl w:val="0"/>
         </w:numPr>
       </w:pPr>
@@ -2127,7 +1457,7 @@
       <w:pPr>
         <w:pStyle w:val="Compact"/>
         <w:numPr>
-          <w:numId w:val="1007"/>
+          <w:numId w:val="1010"/>
           <w:ilvl w:val="0"/>
         </w:numPr>
       </w:pPr>
@@ -2139,7 +1469,7 @@
       <w:pPr>
         <w:pStyle w:val="Compact"/>
         <w:numPr>
-          <w:numId w:val="1007"/>
+          <w:numId w:val="1010"/>
           <w:ilvl w:val="0"/>
         </w:numPr>
       </w:pPr>
@@ -2151,7 +1481,7 @@
       <w:pPr>
         <w:pStyle w:val="Compact"/>
         <w:numPr>
-          <w:numId w:val="1007"/>
+          <w:numId w:val="1010"/>
           <w:ilvl w:val="0"/>
         </w:numPr>
       </w:pPr>
@@ -2214,29 +1544,7 @@
         <w:rPr>
           <w:rStyle w:val="VerbatimChar"/>
         </w:rPr>
-        <w:t xml:space="preserve">## Warning: Removed 467 rows containing missing values (geom_errorbarh).</w:t>
-      </w:r>
-    </w:p>
-    <w:p>
-      <w:pPr>
-        <w:pStyle w:val="SourceCode"/>
-      </w:pPr>
-      <w:r>
-        <w:rPr>
-          <w:rStyle w:val="VerbatimChar"/>
-        </w:rPr>
-        <w:t xml:space="preserve">## Saving 5 x 4 in image</w:t>
-      </w:r>
-    </w:p>
-    <w:p>
-      <w:pPr>
-        <w:pStyle w:val="SourceCode"/>
-      </w:pPr>
-      <w:r>
-        <w:rPr>
-          <w:rStyle w:val="VerbatimChar"/>
-        </w:rPr>
-        <w:t xml:space="preserve">## Warning: Removed 467 rows containing missing values (geom_errorbarh).</w:t>
+        <w:t xml:space="preserve">## Saving 7 x 5 in image</w:t>
       </w:r>
     </w:p>
     <w:p>
@@ -2246,7 +1554,7 @@
       <w:r>
         <w:drawing>
           <wp:inline>
-            <wp:extent cx="5334000" cy="4267200"/>
+            <wp:extent cx="5334000" cy="3810000"/>
             <wp:effectExtent b="0" l="0" r="0" t="0"/>
             <wp:docPr descr="" title="" id="1" name="Picture"/>
             <a:graphic>
@@ -2267,7 +1575,7 @@
                   <pic:spPr bwMode="auto">
                     <a:xfrm>
                       <a:off x="0" y="0"/>
-                      <a:ext cx="5334000" cy="4267200"/>
+                      <a:ext cx="5334000" cy="3810000"/>
                     </a:xfrm>
                     <a:prstGeom prst="rect">
                       <a:avLst/>
@@ -2294,7 +1602,7 @@
         <w:rPr>
           <w:rStyle w:val="VerbatimChar"/>
         </w:rPr>
-        <w:t xml:space="preserve">## Saving 5 x 4 in image</w:t>
+        <w:t xml:space="preserve">## Saving 7 x 5 in image</w:t>
       </w:r>
     </w:p>
     <w:p>
@@ -2304,7 +1612,7 @@
       <w:r>
         <w:drawing>
           <wp:inline>
-            <wp:extent cx="5334000" cy="4267200"/>
+            <wp:extent cx="5334000" cy="3810000"/>
             <wp:effectExtent b="0" l="0" r="0" t="0"/>
             <wp:docPr descr="" title="" id="1" name="Picture"/>
             <a:graphic>
@@ -2325,7 +1633,7 @@
                   <pic:spPr bwMode="auto">
                     <a:xfrm>
                       <a:off x="0" y="0"/>
-                      <a:ext cx="5334000" cy="4267200"/>
+                      <a:ext cx="5334000" cy="3810000"/>
                     </a:xfrm>
                     <a:prstGeom prst="rect">
                       <a:avLst/>
@@ -2433,176 +1741,12 @@
     </w:p>
     <w:p>
       <w:pPr>
-        <w:pStyle w:val="SourceCode"/>
-      </w:pPr>
-      <w:r>
-        <w:rPr>
-          <w:rStyle w:val="VerbatimChar"/>
-        </w:rPr>
-        <w:t xml:space="preserve">## </w:t>
-      </w:r>
-      <w:r>
-        <w:br w:type="textWrapping"/>
-      </w:r>
-      <w:r>
-        <w:rPr>
-          <w:rStyle w:val="VerbatimChar"/>
-        </w:rPr>
-        <w:t xml:space="preserve">## Call:</w:t>
-      </w:r>
-      <w:r>
-        <w:br w:type="textWrapping"/>
-      </w:r>
-      <w:r>
-        <w:rPr>
-          <w:rStyle w:val="VerbatimChar"/>
-        </w:rPr>
-        <w:t xml:space="preserve">## lm(formula = bahn ~ Rs_annual, data = sdata)</w:t>
-      </w:r>
-      <w:r>
-        <w:br w:type="textWrapping"/>
-      </w:r>
-      <w:r>
-        <w:rPr>
-          <w:rStyle w:val="VerbatimChar"/>
-        </w:rPr>
-        <w:t xml:space="preserve">## </w:t>
-      </w:r>
-      <w:r>
-        <w:br w:type="textWrapping"/>
-      </w:r>
-      <w:r>
-        <w:rPr>
-          <w:rStyle w:val="VerbatimChar"/>
-        </w:rPr>
-        <w:t xml:space="preserve">## Residuals:</w:t>
-      </w:r>
-      <w:r>
-        <w:br w:type="textWrapping"/>
-      </w:r>
-      <w:r>
-        <w:rPr>
-          <w:rStyle w:val="VerbatimChar"/>
-        </w:rPr>
-        <w:t xml:space="preserve">##      Min       1Q   Median       3Q      Max </w:t>
-      </w:r>
-      <w:r>
-        <w:br w:type="textWrapping"/>
-      </w:r>
-      <w:r>
-        <w:rPr>
-          <w:rStyle w:val="VerbatimChar"/>
-        </w:rPr>
-        <w:t xml:space="preserve">## -1270.56  -106.41    19.13   116.92  1221.77 </w:t>
-      </w:r>
-      <w:r>
-        <w:br w:type="textWrapping"/>
-      </w:r>
-      <w:r>
-        <w:rPr>
-          <w:rStyle w:val="VerbatimChar"/>
-        </w:rPr>
-        <w:t xml:space="preserve">## </w:t>
-      </w:r>
-      <w:r>
-        <w:br w:type="textWrapping"/>
-      </w:r>
-      <w:r>
-        <w:rPr>
-          <w:rStyle w:val="VerbatimChar"/>
-        </w:rPr>
-        <w:t xml:space="preserve">## Coefficients:</w:t>
-      </w:r>
-      <w:r>
-        <w:br w:type="textWrapping"/>
-      </w:r>
-      <w:r>
-        <w:rPr>
-          <w:rStyle w:val="VerbatimChar"/>
-        </w:rPr>
-        <w:t xml:space="preserve">##             Estimate Std. Error t value Pr(&gt;|t|)    </w:t>
-      </w:r>
-      <w:r>
-        <w:br w:type="textWrapping"/>
-      </w:r>
-      <w:r>
-        <w:rPr>
-          <w:rStyle w:val="VerbatimChar"/>
-        </w:rPr>
-        <w:t xml:space="preserve">## (Intercept) -4.35814   17.24982  -0.253    0.801    </w:t>
-      </w:r>
-      <w:r>
-        <w:br w:type="textWrapping"/>
-      </w:r>
-      <w:r>
-        <w:rPr>
-          <w:rStyle w:val="VerbatimChar"/>
-        </w:rPr>
-        <w:t xml:space="preserve">## Rs_annual    1.07472    0.01849  58.140   &lt;2e-16 ***</w:t>
-      </w:r>
-      <w:r>
-        <w:br w:type="textWrapping"/>
-      </w:r>
-      <w:r>
-        <w:rPr>
-          <w:rStyle w:val="VerbatimChar"/>
-        </w:rPr>
-        <w:t xml:space="preserve">## ---</w:t>
-      </w:r>
-      <w:r>
-        <w:br w:type="textWrapping"/>
-      </w:r>
-      <w:r>
-        <w:rPr>
-          <w:rStyle w:val="VerbatimChar"/>
-        </w:rPr>
-        <w:t xml:space="preserve">## Signif. codes:  0 '***' 0.001 '**' 0.01 '*' 0.05 '.' 0.1 ' ' 1</w:t>
-      </w:r>
-      <w:r>
-        <w:br w:type="textWrapping"/>
-      </w:r>
-      <w:r>
-        <w:rPr>
-          <w:rStyle w:val="VerbatimChar"/>
-        </w:rPr>
-        <w:t xml:space="preserve">## </w:t>
-      </w:r>
-      <w:r>
-        <w:br w:type="textWrapping"/>
-      </w:r>
-      <w:r>
-        <w:rPr>
-          <w:rStyle w:val="VerbatimChar"/>
-        </w:rPr>
-        <w:t xml:space="preserve">## Residual standard error: 233.5 on 821 degrees of freedom</w:t>
-      </w:r>
-      <w:r>
-        <w:br w:type="textWrapping"/>
-      </w:r>
-      <w:r>
-        <w:rPr>
-          <w:rStyle w:val="VerbatimChar"/>
-        </w:rPr>
-        <w:t xml:space="preserve">## Multiple R-squared:  0.8046, Adjusted R-squared:  0.8043 </w:t>
-      </w:r>
-      <w:r>
-        <w:br w:type="textWrapping"/>
-      </w:r>
-      <w:r>
-        <w:rPr>
-          <w:rStyle w:val="VerbatimChar"/>
-        </w:rPr>
-        <w:t xml:space="preserve">## F-statistic:  3380 on 1 and 821 DF,  p-value: &lt; 2.2e-16</w:t>
-      </w:r>
-    </w:p>
-    <w:p>
-      <w:pPr>
         <w:pStyle w:val="FirstParagraph"/>
       </w:pPr>
       <w:r>
         <w:drawing>
           <wp:inline>
-            <wp:extent cx="4876800" cy="3403600"/>
+            <wp:extent cx="5334000" cy="3810000"/>
             <wp:effectExtent b="0" l="0" r="0" t="0"/>
             <wp:docPr descr="" title="" id="1" name="Picture"/>
             <a:graphic>
@@ -2623,7 +1767,7 @@
                   <pic:spPr bwMode="auto">
                     <a:xfrm>
                       <a:off x="0" y="0"/>
-                      <a:ext cx="4876800" cy="3403600"/>
+                      <a:ext cx="5334000" cy="3810000"/>
                     </a:xfrm>
                     <a:prstGeom prst="rect">
                       <a:avLst/>
@@ -2650,247 +1794,7 @@
         <w:rPr>
           <w:rStyle w:val="VerbatimChar"/>
         </w:rPr>
-        <w:t xml:space="preserve">## Mon Apr  1 18:28:29 2019  -------------------+++++-------------------</w:t>
-      </w:r>
-      <w:r>
-        <w:br w:type="textWrapping"/>
-      </w:r>
-      <w:r>
-        <w:rPr>
-          <w:rStyle w:val="VerbatimChar"/>
-        </w:rPr>
-        <w:t xml:space="preserve">## Mon Apr  1 18:28:29 2019  How are Rs_annual and Rs_annual_bahn_Temp related?</w:t>
-      </w:r>
-      <w:r>
-        <w:br w:type="textWrapping"/>
-      </w:r>
-      <w:r>
-        <w:rPr>
-          <w:rStyle w:val="VerbatimChar"/>
-        </w:rPr>
-        <w:t xml:space="preserve">## Mon Apr  1 18:28:29 2019  sdata rows = 823 cols = 143</w:t>
-      </w:r>
-      <w:r>
-        <w:br w:type="textWrapping"/>
-      </w:r>
-      <w:r>
-        <w:rPr>
-          <w:rStyle w:val="VerbatimChar"/>
-        </w:rPr>
-        <w:t xml:space="preserve">## Mon Apr  1 18:28:29 2019  Model summary:</w:t>
-      </w:r>
-      <w:r>
-        <w:br w:type="textWrapping"/>
-      </w:r>
-      <w:r>
-        <w:rPr>
-          <w:rStyle w:val="VerbatimChar"/>
-        </w:rPr>
-        <w:t xml:space="preserve">## </w:t>
-      </w:r>
-      <w:r>
-        <w:br w:type="textWrapping"/>
-      </w:r>
-      <w:r>
-        <w:rPr>
-          <w:rStyle w:val="VerbatimChar"/>
-        </w:rPr>
-        <w:t xml:space="preserve">## Call:</w:t>
-      </w:r>
-      <w:r>
-        <w:br w:type="textWrapping"/>
-      </w:r>
-      <w:r>
-        <w:rPr>
-          <w:rStyle w:val="VerbatimChar"/>
-        </w:rPr>
-        <w:t xml:space="preserve">## lm(formula = temp ~ Rs_annual, data = sdata)</w:t>
-      </w:r>
-      <w:r>
-        <w:br w:type="textWrapping"/>
-      </w:r>
-      <w:r>
-        <w:rPr>
-          <w:rStyle w:val="VerbatimChar"/>
-        </w:rPr>
-        <w:t xml:space="preserve">## </w:t>
-      </w:r>
-      <w:r>
-        <w:br w:type="textWrapping"/>
-      </w:r>
-      <w:r>
-        <w:rPr>
-          <w:rStyle w:val="VerbatimChar"/>
-        </w:rPr>
-        <w:t xml:space="preserve">## Residuals:</w:t>
-      </w:r>
-      <w:r>
-        <w:br w:type="textWrapping"/>
-      </w:r>
-      <w:r>
-        <w:rPr>
-          <w:rStyle w:val="VerbatimChar"/>
-        </w:rPr>
-        <w:t xml:space="preserve">##      Min       1Q   Median       3Q      Max </w:t>
-      </w:r>
-      <w:r>
-        <w:br w:type="textWrapping"/>
-      </w:r>
-      <w:r>
-        <w:rPr>
-          <w:rStyle w:val="VerbatimChar"/>
-        </w:rPr>
-        <w:t xml:space="preserve">## -1270.56  -106.41    19.13   116.92  1221.77 </w:t>
-      </w:r>
-      <w:r>
-        <w:br w:type="textWrapping"/>
-      </w:r>
-      <w:r>
-        <w:rPr>
-          <w:rStyle w:val="VerbatimChar"/>
-        </w:rPr>
-        <w:t xml:space="preserve">## </w:t>
-      </w:r>
-      <w:r>
-        <w:br w:type="textWrapping"/>
-      </w:r>
-      <w:r>
-        <w:rPr>
-          <w:rStyle w:val="VerbatimChar"/>
-        </w:rPr>
-        <w:t xml:space="preserve">## Coefficients:</w:t>
-      </w:r>
-      <w:r>
-        <w:br w:type="textWrapping"/>
-      </w:r>
-      <w:r>
-        <w:rPr>
-          <w:rStyle w:val="VerbatimChar"/>
-        </w:rPr>
-        <w:t xml:space="preserve">##             Estimate Std. Error t value Pr(&gt;|t|)    </w:t>
-      </w:r>
-      <w:r>
-        <w:br w:type="textWrapping"/>
-      </w:r>
-      <w:r>
-        <w:rPr>
-          <w:rStyle w:val="VerbatimChar"/>
-        </w:rPr>
-        <w:t xml:space="preserve">## (Intercept) -4.35814   17.24982  -0.253    0.801    </w:t>
-      </w:r>
-      <w:r>
-        <w:br w:type="textWrapping"/>
-      </w:r>
-      <w:r>
-        <w:rPr>
-          <w:rStyle w:val="VerbatimChar"/>
-        </w:rPr>
-        <w:t xml:space="preserve">## Rs_annual    1.07472    0.01849  58.140   &lt;2e-16 ***</w:t>
-      </w:r>
-      <w:r>
-        <w:br w:type="textWrapping"/>
-      </w:r>
-      <w:r>
-        <w:rPr>
-          <w:rStyle w:val="VerbatimChar"/>
-        </w:rPr>
-        <w:t xml:space="preserve">## ---</w:t>
-      </w:r>
-      <w:r>
-        <w:br w:type="textWrapping"/>
-      </w:r>
-      <w:r>
-        <w:rPr>
-          <w:rStyle w:val="VerbatimChar"/>
-        </w:rPr>
-        <w:t xml:space="preserve">## Signif. codes:  0 '***' 0.001 '**' 0.01 '*' 0.05 '.' 0.1 ' ' 1</w:t>
-      </w:r>
-      <w:r>
-        <w:br w:type="textWrapping"/>
-      </w:r>
-      <w:r>
-        <w:rPr>
-          <w:rStyle w:val="VerbatimChar"/>
-        </w:rPr>
-        <w:t xml:space="preserve">## </w:t>
-      </w:r>
-      <w:r>
-        <w:br w:type="textWrapping"/>
-      </w:r>
-      <w:r>
-        <w:rPr>
-          <w:rStyle w:val="VerbatimChar"/>
-        </w:rPr>
-        <w:t xml:space="preserve">## Residual standard error: 233.5 on 821 degrees of freedom</w:t>
-      </w:r>
-      <w:r>
-        <w:br w:type="textWrapping"/>
-      </w:r>
-      <w:r>
-        <w:rPr>
-          <w:rStyle w:val="VerbatimChar"/>
-        </w:rPr>
-        <w:t xml:space="preserve">## Multiple R-squared:  0.8046, Adjusted R-squared:  0.8043 </w:t>
-      </w:r>
-      <w:r>
-        <w:br w:type="textWrapping"/>
-      </w:r>
-      <w:r>
-        <w:rPr>
-          <w:rStyle w:val="VerbatimChar"/>
-        </w:rPr>
-        <w:t xml:space="preserve">## F-statistic:  3380 on 1 and 821 DF,  p-value: &lt; 2.2e-16</w:t>
-      </w:r>
-      <w:r>
-        <w:br w:type="textWrapping"/>
-      </w:r>
-      <w:r>
-        <w:rPr>
-          <w:rStyle w:val="VerbatimChar"/>
-        </w:rPr>
-        <w:t xml:space="preserve">## </w:t>
-      </w:r>
-      <w:r>
-        <w:br w:type="textWrapping"/>
-      </w:r>
-      <w:r>
-        <w:rPr>
-          <w:rStyle w:val="VerbatimChar"/>
-        </w:rPr>
-        <w:t xml:space="preserve">## Mon Apr  1 18:28:29 2019  Plotting and saving model diagnostics...</w:t>
-      </w:r>
-    </w:p>
-    <w:p>
-      <w:pPr>
-        <w:pStyle w:val="SourceCode"/>
-      </w:pPr>
-      <w:r>
-        <w:rPr>
-          <w:rStyle w:val="VerbatimChar"/>
-        </w:rPr>
-        <w:t xml:space="preserve">## Mon Apr  1 18:28:29 2019  Plotting and saving model residuals...</w:t>
-      </w:r>
-    </w:p>
-    <w:p>
-      <w:pPr>
-        <w:pStyle w:val="SourceCode"/>
-      </w:pPr>
-      <w:r>
-        <w:rPr>
-          <w:rStyle w:val="VerbatimChar"/>
-        </w:rPr>
-        <w:t xml:space="preserve">## Mon Apr  1 18:28:29 2019  Saving outputs/3-modelresids.pdf</w:t>
-      </w:r>
-    </w:p>
-    <w:p>
-      <w:pPr>
-        <w:pStyle w:val="SourceCode"/>
-      </w:pPr>
-      <w:r>
-        <w:rPr>
-          <w:rStyle w:val="VerbatimChar"/>
-        </w:rPr>
-        <w:t xml:space="preserve">## Saving 4 x 2.8 in image</w:t>
+        <w:t xml:space="preserve">## Saving 7 x 5 in image</w:t>
       </w:r>
     </w:p>
     <w:p>
@@ -2900,7 +1804,7 @@
       <w:r>
         <w:drawing>
           <wp:inline>
-            <wp:extent cx="4876800" cy="3403600"/>
+            <wp:extent cx="5334000" cy="3810000"/>
             <wp:effectExtent b="0" l="0" r="0" t="0"/>
             <wp:docPr descr="" title="" id="1" name="Picture"/>
             <a:graphic>
@@ -2921,7 +1825,7 @@
                   <pic:spPr bwMode="auto">
                     <a:xfrm>
                       <a:off x="0" y="0"/>
-                      <a:ext cx="4876800" cy="3403600"/>
+                      <a:ext cx="5334000" cy="3810000"/>
                     </a:xfrm>
                     <a:prstGeom prst="rect">
                       <a:avLst/>
@@ -2942,59 +1846,6 @@
     </w:p>
     <w:p>
       <w:pPr>
-        <w:pStyle w:val="SourceCode"/>
-      </w:pPr>
-      <w:r>
-        <w:rPr>
-          <w:rStyle w:val="VerbatimChar"/>
-        </w:rPr>
-        <w:t xml:space="preserve">## Mon Apr  1 18:28:29 2019  Test H0 of intercept=0: p-value = 0.800603</w:t>
-      </w:r>
-      <w:r>
-        <w:br w:type="textWrapping"/>
-      </w:r>
-      <w:r>
-        <w:rPr>
-          <w:rStyle w:val="VerbatimChar"/>
-        </w:rPr>
-        <w:t xml:space="preserve">## Mon Apr  1 18:28:29 2019  Test H0 of slope=1: p-value = 5.798985e-05</w:t>
-      </w:r>
-    </w:p>
-    <w:p>
-      <w:pPr>
-        <w:pStyle w:val="SourceCode"/>
-      </w:pPr>
-      <w:r>
-        <w:rPr>
-          <w:rStyle w:val="VerbatimChar"/>
-        </w:rPr>
-        <w:t xml:space="preserve">## [1] 0.800603</w:t>
-      </w:r>
-    </w:p>
-    <w:p>
-      <w:pPr>
-        <w:pStyle w:val="SourceCode"/>
-      </w:pPr>
-      <w:r>
-        <w:rPr>
-          <w:rStyle w:val="VerbatimChar"/>
-        </w:rPr>
-        <w:t xml:space="preserve">## [1] "slope = 0.075"</w:t>
-      </w:r>
-    </w:p>
-    <w:p>
-      <w:pPr>
-        <w:pStyle w:val="SourceCode"/>
-      </w:pPr>
-      <w:r>
-        <w:rPr>
-          <w:rStyle w:val="VerbatimChar"/>
-        </w:rPr>
-        <w:t xml:space="preserve">## [1] 5.798985e-05</w:t>
-      </w:r>
-    </w:p>
-    <w:p>
-      <w:pPr>
         <w:pStyle w:val="Heading3"/>
       </w:pPr>
       <w:bookmarkStart w:id="50" w:name="using-t_annual"/>
@@ -3002,170 +1853,6 @@
         <w:t xml:space="preserve">4.1.2 Using T_Annual</w:t>
       </w:r>
       <w:bookmarkEnd w:id="50"/>
-    </w:p>
-    <w:p>
-      <w:pPr>
-        <w:pStyle w:val="SourceCode"/>
-      </w:pPr>
-      <w:r>
-        <w:rPr>
-          <w:rStyle w:val="VerbatimChar"/>
-        </w:rPr>
-        <w:t xml:space="preserve">## </w:t>
-      </w:r>
-      <w:r>
-        <w:br w:type="textWrapping"/>
-      </w:r>
-      <w:r>
-        <w:rPr>
-          <w:rStyle w:val="VerbatimChar"/>
-        </w:rPr>
-        <w:t xml:space="preserve">## Call:</w:t>
-      </w:r>
-      <w:r>
-        <w:br w:type="textWrapping"/>
-      </w:r>
-      <w:r>
-        <w:rPr>
-          <w:rStyle w:val="VerbatimChar"/>
-        </w:rPr>
-        <w:t xml:space="preserve">## lm(formula = bahn ~ Rs_annual, data = sdata)</w:t>
-      </w:r>
-      <w:r>
-        <w:br w:type="textWrapping"/>
-      </w:r>
-      <w:r>
-        <w:rPr>
-          <w:rStyle w:val="VerbatimChar"/>
-        </w:rPr>
-        <w:t xml:space="preserve">## </w:t>
-      </w:r>
-      <w:r>
-        <w:br w:type="textWrapping"/>
-      </w:r>
-      <w:r>
-        <w:rPr>
-          <w:rStyle w:val="VerbatimChar"/>
-        </w:rPr>
-        <w:t xml:space="preserve">## Residuals:</w:t>
-      </w:r>
-      <w:r>
-        <w:br w:type="textWrapping"/>
-      </w:r>
-      <w:r>
-        <w:rPr>
-          <w:rStyle w:val="VerbatimChar"/>
-        </w:rPr>
-        <w:t xml:space="preserve">##     Min      1Q  Median      3Q     Max </w:t>
-      </w:r>
-      <w:r>
-        <w:br w:type="textWrapping"/>
-      </w:r>
-      <w:r>
-        <w:rPr>
-          <w:rStyle w:val="VerbatimChar"/>
-        </w:rPr>
-        <w:t xml:space="preserve">## -2450.9  -173.4    -0.7   152.1  4964.1 </w:t>
-      </w:r>
-      <w:r>
-        <w:br w:type="textWrapping"/>
-      </w:r>
-      <w:r>
-        <w:rPr>
-          <w:rStyle w:val="VerbatimChar"/>
-        </w:rPr>
-        <w:t xml:space="preserve">## </w:t>
-      </w:r>
-      <w:r>
-        <w:br w:type="textWrapping"/>
-      </w:r>
-      <w:r>
-        <w:rPr>
-          <w:rStyle w:val="VerbatimChar"/>
-        </w:rPr>
-        <w:t xml:space="preserve">## Coefficients:</w:t>
-      </w:r>
-      <w:r>
-        <w:br w:type="textWrapping"/>
-      </w:r>
-      <w:r>
-        <w:rPr>
-          <w:rStyle w:val="VerbatimChar"/>
-        </w:rPr>
-        <w:t xml:space="preserve">##              Estimate Std. Error t value Pr(&gt;|t|)    </w:t>
-      </w:r>
-      <w:r>
-        <w:br w:type="textWrapping"/>
-      </w:r>
-      <w:r>
-        <w:rPr>
-          <w:rStyle w:val="VerbatimChar"/>
-        </w:rPr>
-        <w:t xml:space="preserve">## (Intercept) -29.03769   27.56454  -1.053    0.292    </w:t>
-      </w:r>
-      <w:r>
-        <w:br w:type="textWrapping"/>
-      </w:r>
-      <w:r>
-        <w:rPr>
-          <w:rStyle w:val="VerbatimChar"/>
-        </w:rPr>
-        <w:t xml:space="preserve">## Rs_annual     1.03055    0.02954  34.889   &lt;2e-16 ***</w:t>
-      </w:r>
-      <w:r>
-        <w:br w:type="textWrapping"/>
-      </w:r>
-      <w:r>
-        <w:rPr>
-          <w:rStyle w:val="VerbatimChar"/>
-        </w:rPr>
-        <w:t xml:space="preserve">## ---</w:t>
-      </w:r>
-      <w:r>
-        <w:br w:type="textWrapping"/>
-      </w:r>
-      <w:r>
-        <w:rPr>
-          <w:rStyle w:val="VerbatimChar"/>
-        </w:rPr>
-        <w:t xml:space="preserve">## Signif. codes:  0 '***' 0.001 '**' 0.01 '*' 0.05 '.' 0.1 ' ' 1</w:t>
-      </w:r>
-      <w:r>
-        <w:br w:type="textWrapping"/>
-      </w:r>
-      <w:r>
-        <w:rPr>
-          <w:rStyle w:val="VerbatimChar"/>
-        </w:rPr>
-        <w:t xml:space="preserve">## </w:t>
-      </w:r>
-      <w:r>
-        <w:br w:type="textWrapping"/>
-      </w:r>
-      <w:r>
-        <w:rPr>
-          <w:rStyle w:val="VerbatimChar"/>
-        </w:rPr>
-        <w:t xml:space="preserve">## Residual standard error: 373.1 on 821 degrees of freedom</w:t>
-      </w:r>
-      <w:r>
-        <w:br w:type="textWrapping"/>
-      </w:r>
-      <w:r>
-        <w:rPr>
-          <w:rStyle w:val="VerbatimChar"/>
-        </w:rPr>
-        <w:t xml:space="preserve">## Multiple R-squared:  0.5972, Adjusted R-squared:  0.5967 </w:t>
-      </w:r>
-      <w:r>
-        <w:br w:type="textWrapping"/>
-      </w:r>
-      <w:r>
-        <w:rPr>
-          <w:rStyle w:val="VerbatimChar"/>
-        </w:rPr>
-        <w:t xml:space="preserve">## F-statistic:  1217 on 1 and 821 DF,  p-value: &lt; 2.2e-16</w:t>
-      </w:r>
     </w:p>
     <w:p>
       <w:pPr>
@@ -3174,7 +1861,7 @@
       <w:r>
         <w:drawing>
           <wp:inline>
-            <wp:extent cx="4876800" cy="3403600"/>
+            <wp:extent cx="5334000" cy="3810000"/>
             <wp:effectExtent b="0" l="0" r="0" t="0"/>
             <wp:docPr descr="" title="" id="1" name="Picture"/>
             <a:graphic>
@@ -3195,7 +1882,7 @@
                   <pic:spPr bwMode="auto">
                     <a:xfrm>
                       <a:off x="0" y="0"/>
-                      <a:ext cx="4876800" cy="3403600"/>
+                      <a:ext cx="5334000" cy="3810000"/>
                     </a:xfrm>
                     <a:prstGeom prst="rect">
                       <a:avLst/>
@@ -3222,292 +1909,7 @@
         <w:rPr>
           <w:rStyle w:val="VerbatimChar"/>
         </w:rPr>
-        <w:t xml:space="preserve">## Mon Apr  1 18:28:30 2019  -------------------+++++-------------------</w:t>
-      </w:r>
-      <w:r>
-        <w:br w:type="textWrapping"/>
-      </w:r>
-      <w:r>
-        <w:rPr>
-          <w:rStyle w:val="VerbatimChar"/>
-        </w:rPr>
-        <w:t xml:space="preserve">## Mon Apr  1 18:28:30 2019  How are Rs_annual and Rs_annual_bahn_Temp related?</w:t>
-      </w:r>
-      <w:r>
-        <w:br w:type="textWrapping"/>
-      </w:r>
-      <w:r>
-        <w:rPr>
-          <w:rStyle w:val="VerbatimChar"/>
-        </w:rPr>
-        <w:t xml:space="preserve">## Mon Apr  1 18:28:30 2019  sdata rows = 823 cols = 143</w:t>
-      </w:r>
-      <w:r>
-        <w:br w:type="textWrapping"/>
-      </w:r>
-      <w:r>
-        <w:rPr>
-          <w:rStyle w:val="VerbatimChar"/>
-        </w:rPr>
-        <w:t xml:space="preserve">## Mon Apr  1 18:28:30 2019  Model summary:</w:t>
-      </w:r>
-      <w:r>
-        <w:br w:type="textWrapping"/>
-      </w:r>
-      <w:r>
-        <w:rPr>
-          <w:rStyle w:val="VerbatimChar"/>
-        </w:rPr>
-        <w:t xml:space="preserve">## </w:t>
-      </w:r>
-      <w:r>
-        <w:br w:type="textWrapping"/>
-      </w:r>
-      <w:r>
-        <w:rPr>
-          <w:rStyle w:val="VerbatimChar"/>
-        </w:rPr>
-        <w:t xml:space="preserve">## Call:</w:t>
-      </w:r>
-      <w:r>
-        <w:br w:type="textWrapping"/>
-      </w:r>
-      <w:r>
-        <w:rPr>
-          <w:rStyle w:val="VerbatimChar"/>
-        </w:rPr>
-        <w:t xml:space="preserve">## lm(formula = temp ~ Rs_annual, data = sdata)</w:t>
-      </w:r>
-      <w:r>
-        <w:br w:type="textWrapping"/>
-      </w:r>
-      <w:r>
-        <w:rPr>
-          <w:rStyle w:val="VerbatimChar"/>
-        </w:rPr>
-        <w:t xml:space="preserve">## </w:t>
-      </w:r>
-      <w:r>
-        <w:br w:type="textWrapping"/>
-      </w:r>
-      <w:r>
-        <w:rPr>
-          <w:rStyle w:val="VerbatimChar"/>
-        </w:rPr>
-        <w:t xml:space="preserve">## Residuals:</w:t>
-      </w:r>
-      <w:r>
-        <w:br w:type="textWrapping"/>
-      </w:r>
-      <w:r>
-        <w:rPr>
-          <w:rStyle w:val="VerbatimChar"/>
-        </w:rPr>
-        <w:t xml:space="preserve">##     Min      1Q  Median      3Q     Max </w:t>
-      </w:r>
-      <w:r>
-        <w:br w:type="textWrapping"/>
-      </w:r>
-      <w:r>
-        <w:rPr>
-          <w:rStyle w:val="VerbatimChar"/>
-        </w:rPr>
-        <w:t xml:space="preserve">## -2450.9  -173.4    -0.7   152.1  4964.1 </w:t>
-      </w:r>
-      <w:r>
-        <w:br w:type="textWrapping"/>
-      </w:r>
-      <w:r>
-        <w:rPr>
-          <w:rStyle w:val="VerbatimChar"/>
-        </w:rPr>
-        <w:t xml:space="preserve">## </w:t>
-      </w:r>
-      <w:r>
-        <w:br w:type="textWrapping"/>
-      </w:r>
-      <w:r>
-        <w:rPr>
-          <w:rStyle w:val="VerbatimChar"/>
-        </w:rPr>
-        <w:t xml:space="preserve">## Coefficients:</w:t>
-      </w:r>
-      <w:r>
-        <w:br w:type="textWrapping"/>
-      </w:r>
-      <w:r>
-        <w:rPr>
-          <w:rStyle w:val="VerbatimChar"/>
-        </w:rPr>
-        <w:t xml:space="preserve">##              Estimate Std. Error t value Pr(&gt;|t|)    </w:t>
-      </w:r>
-      <w:r>
-        <w:br w:type="textWrapping"/>
-      </w:r>
-      <w:r>
-        <w:rPr>
-          <w:rStyle w:val="VerbatimChar"/>
-        </w:rPr>
-        <w:t xml:space="preserve">## (Intercept) -29.03769   27.56454  -1.053    0.292    </w:t>
-      </w:r>
-      <w:r>
-        <w:br w:type="textWrapping"/>
-      </w:r>
-      <w:r>
-        <w:rPr>
-          <w:rStyle w:val="VerbatimChar"/>
-        </w:rPr>
-        <w:t xml:space="preserve">## Rs_annual     1.03055    0.02954  34.889   &lt;2e-16 ***</w:t>
-      </w:r>
-      <w:r>
-        <w:br w:type="textWrapping"/>
-      </w:r>
-      <w:r>
-        <w:rPr>
-          <w:rStyle w:val="VerbatimChar"/>
-        </w:rPr>
-        <w:t xml:space="preserve">## ---</w:t>
-      </w:r>
-      <w:r>
-        <w:br w:type="textWrapping"/>
-      </w:r>
-      <w:r>
-        <w:rPr>
-          <w:rStyle w:val="VerbatimChar"/>
-        </w:rPr>
-        <w:t xml:space="preserve">## Signif. codes:  0 '***' 0.001 '**' 0.01 '*' 0.05 '.' 0.1 ' ' 1</w:t>
-      </w:r>
-      <w:r>
-        <w:br w:type="textWrapping"/>
-      </w:r>
-      <w:r>
-        <w:rPr>
-          <w:rStyle w:val="VerbatimChar"/>
-        </w:rPr>
-        <w:t xml:space="preserve">## </w:t>
-      </w:r>
-      <w:r>
-        <w:br w:type="textWrapping"/>
-      </w:r>
-      <w:r>
-        <w:rPr>
-          <w:rStyle w:val="VerbatimChar"/>
-        </w:rPr>
-        <w:t xml:space="preserve">## Residual standard error: 373.1 on 821 degrees of freedom</w:t>
-      </w:r>
-      <w:r>
-        <w:br w:type="textWrapping"/>
-      </w:r>
-      <w:r>
-        <w:rPr>
-          <w:rStyle w:val="VerbatimChar"/>
-        </w:rPr>
-        <w:t xml:space="preserve">## Multiple R-squared:  0.5972, Adjusted R-squared:  0.5967 </w:t>
-      </w:r>
-      <w:r>
-        <w:br w:type="textWrapping"/>
-      </w:r>
-      <w:r>
-        <w:rPr>
-          <w:rStyle w:val="VerbatimChar"/>
-        </w:rPr>
-        <w:t xml:space="preserve">## F-statistic:  1217 on 1 and 821 DF,  p-value: &lt; 2.2e-16</w:t>
-      </w:r>
-      <w:r>
-        <w:br w:type="textWrapping"/>
-      </w:r>
-      <w:r>
-        <w:rPr>
-          <w:rStyle w:val="VerbatimChar"/>
-        </w:rPr>
-        <w:t xml:space="preserve">## </w:t>
-      </w:r>
-      <w:r>
-        <w:br w:type="textWrapping"/>
-      </w:r>
-      <w:r>
-        <w:rPr>
-          <w:rStyle w:val="VerbatimChar"/>
-        </w:rPr>
-        <w:t xml:space="preserve">## Mon Apr  1 18:28:30 2019  Plotting and saving model diagnostics...</w:t>
-      </w:r>
-    </w:p>
-    <w:p>
-      <w:pPr>
-        <w:pStyle w:val="SourceCode"/>
-      </w:pPr>
-      <w:r>
-        <w:rPr>
-          <w:rStyle w:val="VerbatimChar"/>
-        </w:rPr>
-        <w:t xml:space="preserve">## Mon Apr  1 18:28:30 2019  Plotting and saving model residuals...</w:t>
-      </w:r>
-    </w:p>
-    <w:p>
-      <w:pPr>
-        <w:pStyle w:val="SourceCode"/>
-      </w:pPr>
-      <w:r>
-        <w:rPr>
-          <w:rStyle w:val="VerbatimChar"/>
-        </w:rPr>
-        <w:t xml:space="preserve">## Warning: Removed 2 rows containing non-finite values (stat_smooth).</w:t>
-      </w:r>
-    </w:p>
-    <w:p>
-      <w:pPr>
-        <w:pStyle w:val="SourceCode"/>
-      </w:pPr>
-      <w:r>
-        <w:rPr>
-          <w:rStyle w:val="VerbatimChar"/>
-        </w:rPr>
-        <w:t xml:space="preserve">## Warning: Removed 2 rows containing missing values (geom_point).</w:t>
-      </w:r>
-    </w:p>
-    <w:p>
-      <w:pPr>
-        <w:pStyle w:val="SourceCode"/>
-      </w:pPr>
-      <w:r>
-        <w:rPr>
-          <w:rStyle w:val="VerbatimChar"/>
-        </w:rPr>
-        <w:t xml:space="preserve">## Mon Apr  1 18:28:30 2019  Saving outputs/3-modelresids.pdf</w:t>
-      </w:r>
-    </w:p>
-    <w:p>
-      <w:pPr>
-        <w:pStyle w:val="SourceCode"/>
-      </w:pPr>
-      <w:r>
-        <w:rPr>
-          <w:rStyle w:val="VerbatimChar"/>
-        </w:rPr>
-        <w:t xml:space="preserve">## Saving 4 x 2.8 in image</w:t>
-      </w:r>
-    </w:p>
-    <w:p>
-      <w:pPr>
-        <w:pStyle w:val="SourceCode"/>
-      </w:pPr>
-      <w:r>
-        <w:rPr>
-          <w:rStyle w:val="VerbatimChar"/>
-        </w:rPr>
-        <w:t xml:space="preserve">## Warning: Removed 2 rows containing non-finite values (stat_smooth).</w:t>
-      </w:r>
-      <w:r>
-        <w:br w:type="textWrapping"/>
-      </w:r>
-      <w:r>
-        <w:br w:type="textWrapping"/>
-      </w:r>
-      <w:r>
-        <w:rPr>
-          <w:rStyle w:val="VerbatimChar"/>
-        </w:rPr>
-        <w:t xml:space="preserve">## Warning: Removed 2 rows containing missing values (geom_point).</w:t>
+        <w:t xml:space="preserve">## Saving 7 x 5 in image</w:t>
       </w:r>
     </w:p>
     <w:p>
@@ -3517,7 +1919,7 @@
       <w:r>
         <w:drawing>
           <wp:inline>
-            <wp:extent cx="4876800" cy="3403600"/>
+            <wp:extent cx="5334000" cy="3810000"/>
             <wp:effectExtent b="0" l="0" r="0" t="0"/>
             <wp:docPr descr="" title="" id="1" name="Picture"/>
             <a:graphic>
@@ -3538,7 +1940,7 @@
                   <pic:spPr bwMode="auto">
                     <a:xfrm>
                       <a:off x="0" y="0"/>
-                      <a:ext cx="4876800" cy="3403600"/>
+                      <a:ext cx="5334000" cy="3810000"/>
                     </a:xfrm>
                     <a:prstGeom prst="rect">
                       <a:avLst/>
@@ -3559,59 +1961,6 @@
     </w:p>
     <w:p>
       <w:pPr>
-        <w:pStyle w:val="SourceCode"/>
-      </w:pPr>
-      <w:r>
-        <w:rPr>
-          <w:rStyle w:val="VerbatimChar"/>
-        </w:rPr>
-        <w:t xml:space="preserve">## Mon Apr  1 18:28:30 2019  Test H0 of intercept=0: p-value = 0.2924477</w:t>
-      </w:r>
-      <w:r>
-        <w:br w:type="textWrapping"/>
-      </w:r>
-      <w:r>
-        <w:rPr>
-          <w:rStyle w:val="VerbatimChar"/>
-        </w:rPr>
-        <w:t xml:space="preserve">## Mon Apr  1 18:28:30 2019  Test H0 of slope=1: p-value = 0.3012956</w:t>
-      </w:r>
-    </w:p>
-    <w:p>
-      <w:pPr>
-        <w:pStyle w:val="SourceCode"/>
-      </w:pPr>
-      <w:r>
-        <w:rPr>
-          <w:rStyle w:val="VerbatimChar"/>
-        </w:rPr>
-        <w:t xml:space="preserve">## [1] 0.2924477</w:t>
-      </w:r>
-    </w:p>
-    <w:p>
-      <w:pPr>
-        <w:pStyle w:val="SourceCode"/>
-      </w:pPr>
-      <w:r>
-        <w:rPr>
-          <w:rStyle w:val="VerbatimChar"/>
-        </w:rPr>
-        <w:t xml:space="preserve">## [1] "slope = 0.031"</w:t>
-      </w:r>
-    </w:p>
-    <w:p>
-      <w:pPr>
-        <w:pStyle w:val="SourceCode"/>
-      </w:pPr>
-      <w:r>
-        <w:rPr>
-          <w:rStyle w:val="VerbatimChar"/>
-        </w:rPr>
-        <w:t xml:space="preserve">## [1] 0.3012956</w:t>
-      </w:r>
-    </w:p>
-    <w:p>
-      <w:pPr>
         <w:pStyle w:val="Heading3"/>
       </w:pPr>
       <w:bookmarkStart w:id="53" w:name="using-mat"/>
@@ -3619,170 +1968,6 @@
         <w:t xml:space="preserve">4.1.3 Using MAT</w:t>
       </w:r>
       <w:bookmarkEnd w:id="53"/>
-    </w:p>
-    <w:p>
-      <w:pPr>
-        <w:pStyle w:val="SourceCode"/>
-      </w:pPr>
-      <w:r>
-        <w:rPr>
-          <w:rStyle w:val="VerbatimChar"/>
-        </w:rPr>
-        <w:t xml:space="preserve">## </w:t>
-      </w:r>
-      <w:r>
-        <w:br w:type="textWrapping"/>
-      </w:r>
-      <w:r>
-        <w:rPr>
-          <w:rStyle w:val="VerbatimChar"/>
-        </w:rPr>
-        <w:t xml:space="preserve">## Call:</w:t>
-      </w:r>
-      <w:r>
-        <w:br w:type="textWrapping"/>
-      </w:r>
-      <w:r>
-        <w:rPr>
-          <w:rStyle w:val="VerbatimChar"/>
-        </w:rPr>
-        <w:t xml:space="preserve">## lm(formula = bahn ~ Rs_annual, data = sdata)</w:t>
-      </w:r>
-      <w:r>
-        <w:br w:type="textWrapping"/>
-      </w:r>
-      <w:r>
-        <w:rPr>
-          <w:rStyle w:val="VerbatimChar"/>
-        </w:rPr>
-        <w:t xml:space="preserve">## </w:t>
-      </w:r>
-      <w:r>
-        <w:br w:type="textWrapping"/>
-      </w:r>
-      <w:r>
-        <w:rPr>
-          <w:rStyle w:val="VerbatimChar"/>
-        </w:rPr>
-        <w:t xml:space="preserve">## Residuals:</w:t>
-      </w:r>
-      <w:r>
-        <w:br w:type="textWrapping"/>
-      </w:r>
-      <w:r>
-        <w:rPr>
-          <w:rStyle w:val="VerbatimChar"/>
-        </w:rPr>
-        <w:t xml:space="preserve">##      Min       1Q   Median       3Q      Max </w:t>
-      </w:r>
-      <w:r>
-        <w:br w:type="textWrapping"/>
-      </w:r>
-      <w:r>
-        <w:rPr>
-          <w:rStyle w:val="VerbatimChar"/>
-        </w:rPr>
-        <w:t xml:space="preserve">## -2357.10  -167.81    -1.63   142.82  2745.59 </w:t>
-      </w:r>
-      <w:r>
-        <w:br w:type="textWrapping"/>
-      </w:r>
-      <w:r>
-        <w:rPr>
-          <w:rStyle w:val="VerbatimChar"/>
-        </w:rPr>
-        <w:t xml:space="preserve">## </w:t>
-      </w:r>
-      <w:r>
-        <w:br w:type="textWrapping"/>
-      </w:r>
-      <w:r>
-        <w:rPr>
-          <w:rStyle w:val="VerbatimChar"/>
-        </w:rPr>
-        <w:t xml:space="preserve">## Coefficients:</w:t>
-      </w:r>
-      <w:r>
-        <w:br w:type="textWrapping"/>
-      </w:r>
-      <w:r>
-        <w:rPr>
-          <w:rStyle w:val="VerbatimChar"/>
-        </w:rPr>
-        <w:t xml:space="preserve">##              Estimate Std. Error t value Pr(&gt;|t|)    </w:t>
-      </w:r>
-      <w:r>
-        <w:br w:type="textWrapping"/>
-      </w:r>
-      <w:r>
-        <w:rPr>
-          <w:rStyle w:val="VerbatimChar"/>
-        </w:rPr>
-        <w:t xml:space="preserve">## (Intercept) -32.10088   24.31519   -1.32    0.187    </w:t>
-      </w:r>
-      <w:r>
-        <w:br w:type="textWrapping"/>
-      </w:r>
-      <w:r>
-        <w:rPr>
-          <w:rStyle w:val="VerbatimChar"/>
-        </w:rPr>
-        <w:t xml:space="preserve">## Rs_annual     1.00343    0.02606   38.51   &lt;2e-16 ***</w:t>
-      </w:r>
-      <w:r>
-        <w:br w:type="textWrapping"/>
-      </w:r>
-      <w:r>
-        <w:rPr>
-          <w:rStyle w:val="VerbatimChar"/>
-        </w:rPr>
-        <w:t xml:space="preserve">## ---</w:t>
-      </w:r>
-      <w:r>
-        <w:br w:type="textWrapping"/>
-      </w:r>
-      <w:r>
-        <w:rPr>
-          <w:rStyle w:val="VerbatimChar"/>
-        </w:rPr>
-        <w:t xml:space="preserve">## Signif. codes:  0 '***' 0.001 '**' 0.01 '*' 0.05 '.' 0.1 ' ' 1</w:t>
-      </w:r>
-      <w:r>
-        <w:br w:type="textWrapping"/>
-      </w:r>
-      <w:r>
-        <w:rPr>
-          <w:rStyle w:val="VerbatimChar"/>
-        </w:rPr>
-        <w:t xml:space="preserve">## </w:t>
-      </w:r>
-      <w:r>
-        <w:br w:type="textWrapping"/>
-      </w:r>
-      <w:r>
-        <w:rPr>
-          <w:rStyle w:val="VerbatimChar"/>
-        </w:rPr>
-        <w:t xml:space="preserve">## Residual standard error: 329.1 on 821 degrees of freedom</w:t>
-      </w:r>
-      <w:r>
-        <w:br w:type="textWrapping"/>
-      </w:r>
-      <w:r>
-        <w:rPr>
-          <w:rStyle w:val="VerbatimChar"/>
-        </w:rPr>
-        <w:t xml:space="preserve">## Multiple R-squared:  0.6437, Adjusted R-squared:  0.6432 </w:t>
-      </w:r>
-      <w:r>
-        <w:br w:type="textWrapping"/>
-      </w:r>
-      <w:r>
-        <w:rPr>
-          <w:rStyle w:val="VerbatimChar"/>
-        </w:rPr>
-        <w:t xml:space="preserve">## F-statistic:  1483 on 1 and 821 DF,  p-value: &lt; 2.2e-16</w:t>
-      </w:r>
     </w:p>
     <w:p>
       <w:pPr>
@@ -3791,7 +1976,7 @@
       <w:r>
         <w:drawing>
           <wp:inline>
-            <wp:extent cx="4876800" cy="3403600"/>
+            <wp:extent cx="5334000" cy="3810000"/>
             <wp:effectExtent b="0" l="0" r="0" t="0"/>
             <wp:docPr descr="" title="" id="1" name="Picture"/>
             <a:graphic>
@@ -3812,7 +1997,7 @@
                   <pic:spPr bwMode="auto">
                     <a:xfrm>
                       <a:off x="0" y="0"/>
-                      <a:ext cx="4876800" cy="3403600"/>
+                      <a:ext cx="5334000" cy="3810000"/>
                     </a:xfrm>
                     <a:prstGeom prst="rect">
                       <a:avLst/>
@@ -3839,292 +2024,7 @@
         <w:rPr>
           <w:rStyle w:val="VerbatimChar"/>
         </w:rPr>
-        <w:t xml:space="preserve">## Mon Apr  1 18:28:31 2019  -------------------+++++-------------------</w:t>
-      </w:r>
-      <w:r>
-        <w:br w:type="textWrapping"/>
-      </w:r>
-      <w:r>
-        <w:rPr>
-          <w:rStyle w:val="VerbatimChar"/>
-        </w:rPr>
-        <w:t xml:space="preserve">## Mon Apr  1 18:28:31 2019  How are Rs_annual and Rs_annual_bahn_Temp related?</w:t>
-      </w:r>
-      <w:r>
-        <w:br w:type="textWrapping"/>
-      </w:r>
-      <w:r>
-        <w:rPr>
-          <w:rStyle w:val="VerbatimChar"/>
-        </w:rPr>
-        <w:t xml:space="preserve">## Mon Apr  1 18:28:31 2019  sdata rows = 823 cols = 143</w:t>
-      </w:r>
-      <w:r>
-        <w:br w:type="textWrapping"/>
-      </w:r>
-      <w:r>
-        <w:rPr>
-          <w:rStyle w:val="VerbatimChar"/>
-        </w:rPr>
-        <w:t xml:space="preserve">## Mon Apr  1 18:28:31 2019  Model summary:</w:t>
-      </w:r>
-      <w:r>
-        <w:br w:type="textWrapping"/>
-      </w:r>
-      <w:r>
-        <w:rPr>
-          <w:rStyle w:val="VerbatimChar"/>
-        </w:rPr>
-        <w:t xml:space="preserve">## </w:t>
-      </w:r>
-      <w:r>
-        <w:br w:type="textWrapping"/>
-      </w:r>
-      <w:r>
-        <w:rPr>
-          <w:rStyle w:val="VerbatimChar"/>
-        </w:rPr>
-        <w:t xml:space="preserve">## Call:</w:t>
-      </w:r>
-      <w:r>
-        <w:br w:type="textWrapping"/>
-      </w:r>
-      <w:r>
-        <w:rPr>
-          <w:rStyle w:val="VerbatimChar"/>
-        </w:rPr>
-        <w:t xml:space="preserve">## lm(formula = temp ~ Rs_annual, data = sdata)</w:t>
-      </w:r>
-      <w:r>
-        <w:br w:type="textWrapping"/>
-      </w:r>
-      <w:r>
-        <w:rPr>
-          <w:rStyle w:val="VerbatimChar"/>
-        </w:rPr>
-        <w:t xml:space="preserve">## </w:t>
-      </w:r>
-      <w:r>
-        <w:br w:type="textWrapping"/>
-      </w:r>
-      <w:r>
-        <w:rPr>
-          <w:rStyle w:val="VerbatimChar"/>
-        </w:rPr>
-        <w:t xml:space="preserve">## Residuals:</w:t>
-      </w:r>
-      <w:r>
-        <w:br w:type="textWrapping"/>
-      </w:r>
-      <w:r>
-        <w:rPr>
-          <w:rStyle w:val="VerbatimChar"/>
-        </w:rPr>
-        <w:t xml:space="preserve">##      Min       1Q   Median       3Q      Max </w:t>
-      </w:r>
-      <w:r>
-        <w:br w:type="textWrapping"/>
-      </w:r>
-      <w:r>
-        <w:rPr>
-          <w:rStyle w:val="VerbatimChar"/>
-        </w:rPr>
-        <w:t xml:space="preserve">## -2357.10  -167.81    -1.63   142.82  2745.59 </w:t>
-      </w:r>
-      <w:r>
-        <w:br w:type="textWrapping"/>
-      </w:r>
-      <w:r>
-        <w:rPr>
-          <w:rStyle w:val="VerbatimChar"/>
-        </w:rPr>
-        <w:t xml:space="preserve">## </w:t>
-      </w:r>
-      <w:r>
-        <w:br w:type="textWrapping"/>
-      </w:r>
-      <w:r>
-        <w:rPr>
-          <w:rStyle w:val="VerbatimChar"/>
-        </w:rPr>
-        <w:t xml:space="preserve">## Coefficients:</w:t>
-      </w:r>
-      <w:r>
-        <w:br w:type="textWrapping"/>
-      </w:r>
-      <w:r>
-        <w:rPr>
-          <w:rStyle w:val="VerbatimChar"/>
-        </w:rPr>
-        <w:t xml:space="preserve">##              Estimate Std. Error t value Pr(&gt;|t|)    </w:t>
-      </w:r>
-      <w:r>
-        <w:br w:type="textWrapping"/>
-      </w:r>
-      <w:r>
-        <w:rPr>
-          <w:rStyle w:val="VerbatimChar"/>
-        </w:rPr>
-        <w:t xml:space="preserve">## (Intercept) -32.10088   24.31519   -1.32    0.187    </w:t>
-      </w:r>
-      <w:r>
-        <w:br w:type="textWrapping"/>
-      </w:r>
-      <w:r>
-        <w:rPr>
-          <w:rStyle w:val="VerbatimChar"/>
-        </w:rPr>
-        <w:t xml:space="preserve">## Rs_annual     1.00343    0.02606   38.51   &lt;2e-16 ***</w:t>
-      </w:r>
-      <w:r>
-        <w:br w:type="textWrapping"/>
-      </w:r>
-      <w:r>
-        <w:rPr>
-          <w:rStyle w:val="VerbatimChar"/>
-        </w:rPr>
-        <w:t xml:space="preserve">## ---</w:t>
-      </w:r>
-      <w:r>
-        <w:br w:type="textWrapping"/>
-      </w:r>
-      <w:r>
-        <w:rPr>
-          <w:rStyle w:val="VerbatimChar"/>
-        </w:rPr>
-        <w:t xml:space="preserve">## Signif. codes:  0 '***' 0.001 '**' 0.01 '*' 0.05 '.' 0.1 ' ' 1</w:t>
-      </w:r>
-      <w:r>
-        <w:br w:type="textWrapping"/>
-      </w:r>
-      <w:r>
-        <w:rPr>
-          <w:rStyle w:val="VerbatimChar"/>
-        </w:rPr>
-        <w:t xml:space="preserve">## </w:t>
-      </w:r>
-      <w:r>
-        <w:br w:type="textWrapping"/>
-      </w:r>
-      <w:r>
-        <w:rPr>
-          <w:rStyle w:val="VerbatimChar"/>
-        </w:rPr>
-        <w:t xml:space="preserve">## Residual standard error: 329.1 on 821 degrees of freedom</w:t>
-      </w:r>
-      <w:r>
-        <w:br w:type="textWrapping"/>
-      </w:r>
-      <w:r>
-        <w:rPr>
-          <w:rStyle w:val="VerbatimChar"/>
-        </w:rPr>
-        <w:t xml:space="preserve">## Multiple R-squared:  0.6437, Adjusted R-squared:  0.6432 </w:t>
-      </w:r>
-      <w:r>
-        <w:br w:type="textWrapping"/>
-      </w:r>
-      <w:r>
-        <w:rPr>
-          <w:rStyle w:val="VerbatimChar"/>
-        </w:rPr>
-        <w:t xml:space="preserve">## F-statistic:  1483 on 1 and 821 DF,  p-value: &lt; 2.2e-16</w:t>
-      </w:r>
-      <w:r>
-        <w:br w:type="textWrapping"/>
-      </w:r>
-      <w:r>
-        <w:rPr>
-          <w:rStyle w:val="VerbatimChar"/>
-        </w:rPr>
-        <w:t xml:space="preserve">## </w:t>
-      </w:r>
-      <w:r>
-        <w:br w:type="textWrapping"/>
-      </w:r>
-      <w:r>
-        <w:rPr>
-          <w:rStyle w:val="VerbatimChar"/>
-        </w:rPr>
-        <w:t xml:space="preserve">## Mon Apr  1 18:28:31 2019  Plotting and saving model diagnostics...</w:t>
-      </w:r>
-    </w:p>
-    <w:p>
-      <w:pPr>
-        <w:pStyle w:val="SourceCode"/>
-      </w:pPr>
-      <w:r>
-        <w:rPr>
-          <w:rStyle w:val="VerbatimChar"/>
-        </w:rPr>
-        <w:t xml:space="preserve">## Mon Apr  1 18:28:31 2019  Plotting and saving model residuals...</w:t>
-      </w:r>
-    </w:p>
-    <w:p>
-      <w:pPr>
-        <w:pStyle w:val="SourceCode"/>
-      </w:pPr>
-      <w:r>
-        <w:rPr>
-          <w:rStyle w:val="VerbatimChar"/>
-        </w:rPr>
-        <w:t xml:space="preserve">## Warning: Removed 1 rows containing non-finite values (stat_smooth).</w:t>
-      </w:r>
-    </w:p>
-    <w:p>
-      <w:pPr>
-        <w:pStyle w:val="SourceCode"/>
-      </w:pPr>
-      <w:r>
-        <w:rPr>
-          <w:rStyle w:val="VerbatimChar"/>
-        </w:rPr>
-        <w:t xml:space="preserve">## Warning: Removed 1 rows containing missing values (geom_point).</w:t>
-      </w:r>
-    </w:p>
-    <w:p>
-      <w:pPr>
-        <w:pStyle w:val="SourceCode"/>
-      </w:pPr>
-      <w:r>
-        <w:rPr>
-          <w:rStyle w:val="VerbatimChar"/>
-        </w:rPr>
-        <w:t xml:space="preserve">## Mon Apr  1 18:28:31 2019  Saving outputs/3-modelresids.pdf</w:t>
-      </w:r>
-    </w:p>
-    <w:p>
-      <w:pPr>
-        <w:pStyle w:val="SourceCode"/>
-      </w:pPr>
-      <w:r>
-        <w:rPr>
-          <w:rStyle w:val="VerbatimChar"/>
-        </w:rPr>
-        <w:t xml:space="preserve">## Saving 4 x 2.8 in image</w:t>
-      </w:r>
-    </w:p>
-    <w:p>
-      <w:pPr>
-        <w:pStyle w:val="SourceCode"/>
-      </w:pPr>
-      <w:r>
-        <w:rPr>
-          <w:rStyle w:val="VerbatimChar"/>
-        </w:rPr>
-        <w:t xml:space="preserve">## Warning: Removed 1 rows containing non-finite values (stat_smooth).</w:t>
-      </w:r>
-      <w:r>
-        <w:br w:type="textWrapping"/>
-      </w:r>
-      <w:r>
-        <w:br w:type="textWrapping"/>
-      </w:r>
-      <w:r>
-        <w:rPr>
-          <w:rStyle w:val="VerbatimChar"/>
-        </w:rPr>
-        <w:t xml:space="preserve">## Warning: Removed 1 rows containing missing values (geom_point).</w:t>
+        <w:t xml:space="preserve">## Saving 7 x 5 in image</w:t>
       </w:r>
     </w:p>
     <w:p>
@@ -4134,7 +2034,7 @@
       <w:r>
         <w:drawing>
           <wp:inline>
-            <wp:extent cx="4876800" cy="3403600"/>
+            <wp:extent cx="5334000" cy="3810000"/>
             <wp:effectExtent b="0" l="0" r="0" t="0"/>
             <wp:docPr descr="" title="" id="1" name="Picture"/>
             <a:graphic>
@@ -4155,7 +2055,7 @@
                   <pic:spPr bwMode="auto">
                     <a:xfrm>
                       <a:off x="0" y="0"/>
-                      <a:ext cx="4876800" cy="3403600"/>
+                      <a:ext cx="5334000" cy="3810000"/>
                     </a:xfrm>
                     <a:prstGeom prst="rect">
                       <a:avLst/>
@@ -4176,59 +2076,6 @@
     </w:p>
     <w:p>
       <w:pPr>
-        <w:pStyle w:val="SourceCode"/>
-      </w:pPr>
-      <w:r>
-        <w:rPr>
-          <w:rStyle w:val="VerbatimChar"/>
-        </w:rPr>
-        <w:t xml:space="preserve">## Mon Apr  1 18:28:31 2019  Test H0 of intercept=0: p-value = 0.1871366</w:t>
-      </w:r>
-      <w:r>
-        <w:br w:type="textWrapping"/>
-      </w:r>
-      <w:r>
-        <w:rPr>
-          <w:rStyle w:val="VerbatimChar"/>
-        </w:rPr>
-        <w:t xml:space="preserve">## Mon Apr  1 18:28:31 2019  Test H0 of slope=1: p-value = 0.8953088</w:t>
-      </w:r>
-    </w:p>
-    <w:p>
-      <w:pPr>
-        <w:pStyle w:val="SourceCode"/>
-      </w:pPr>
-      <w:r>
-        <w:rPr>
-          <w:rStyle w:val="VerbatimChar"/>
-        </w:rPr>
-        <w:t xml:space="preserve">## [1] 0.1871366</w:t>
-      </w:r>
-    </w:p>
-    <w:p>
-      <w:pPr>
-        <w:pStyle w:val="SourceCode"/>
-      </w:pPr>
-      <w:r>
-        <w:rPr>
-          <w:rStyle w:val="VerbatimChar"/>
-        </w:rPr>
-        <w:t xml:space="preserve">## [1] "slope = 0.003"</w:t>
-      </w:r>
-    </w:p>
-    <w:p>
-      <w:pPr>
-        <w:pStyle w:val="SourceCode"/>
-      </w:pPr>
-      <w:r>
-        <w:rPr>
-          <w:rStyle w:val="VerbatimChar"/>
-        </w:rPr>
-        <w:t xml:space="preserve">## [1] 0.8953088</w:t>
-      </w:r>
-    </w:p>
-    <w:p>
-      <w:pPr>
         <w:pStyle w:val="Heading2"/>
       </w:pPr>
       <w:bookmarkStart w:id="56" w:name="X50c53a60087aba2e0a9eb9a5476512f4d281219"/>
@@ -4474,7 +2321,7 @@
       <w:r>
         <w:drawing>
           <wp:inline>
-            <wp:extent cx="5334000" cy="9601200"/>
+            <wp:extent cx="5334000" cy="8534400"/>
             <wp:effectExtent b="0" l="0" r="0" t="0"/>
             <wp:docPr descr="" title="" id="1" name="Picture"/>
             <a:graphic>
@@ -4495,7 +2342,7 @@
                   <pic:spPr bwMode="auto">
                     <a:xfrm>
                       <a:off x="0" y="0"/>
-                      <a:ext cx="5334000" cy="9601200"/>
+                      <a:ext cx="5334000" cy="8534400"/>
                     </a:xfrm>
                     <a:prstGeom prst="rect">
                       <a:avLst/>
@@ -4741,7 +2588,7 @@
       <w:r>
         <w:drawing>
           <wp:inline>
-            <wp:extent cx="5334000" cy="9601200"/>
+            <wp:extent cx="5334000" cy="8534400"/>
             <wp:effectExtent b="0" l="0" r="0" t="0"/>
             <wp:docPr descr="" title="" id="1" name="Picture"/>
             <a:graphic>
@@ -4762,7 +2609,7 @@
                   <pic:spPr bwMode="auto">
                     <a:xfrm>
                       <a:off x="0" y="0"/>
-                      <a:ext cx="5334000" cy="9601200"/>
+                      <a:ext cx="5334000" cy="8534400"/>
                     </a:xfrm>
                     <a:prstGeom prst="rect">
                       <a:avLst/>
@@ -4789,29 +2636,7 @@
         <w:rPr>
           <w:rStyle w:val="VerbatimChar"/>
         </w:rPr>
-        <w:t xml:space="preserve">## Warning: Removed 495 rows containing missing values (geom_errorbarh).</w:t>
-      </w:r>
-    </w:p>
-    <w:p>
-      <w:pPr>
-        <w:pStyle w:val="SourceCode"/>
-      </w:pPr>
-      <w:r>
-        <w:rPr>
-          <w:rStyle w:val="VerbatimChar"/>
-        </w:rPr>
         <w:t xml:space="preserve">## Saving 7 x 5 in image</w:t>
-      </w:r>
-    </w:p>
-    <w:p>
-      <w:pPr>
-        <w:pStyle w:val="SourceCode"/>
-      </w:pPr>
-      <w:r>
-        <w:rPr>
-          <w:rStyle w:val="VerbatimChar"/>
-        </w:rPr>
-        <w:t xml:space="preserve">## Warning: Removed 495 rows containing missing values (geom_errorbarh).</w:t>
       </w:r>
     </w:p>
     <w:p>
@@ -4927,29 +2752,7 @@
         <w:rPr>
           <w:rStyle w:val="VerbatimChar"/>
         </w:rPr>
-        <w:t xml:space="preserve">## Warning: Removed 16 rows containing missing values (geom_errorbarh).</w:t>
-      </w:r>
-    </w:p>
-    <w:p>
-      <w:pPr>
-        <w:pStyle w:val="SourceCode"/>
-      </w:pPr>
-      <w:r>
-        <w:rPr>
-          <w:rStyle w:val="VerbatimChar"/>
-        </w:rPr>
         <w:t xml:space="preserve">## Saving 7 x 5 in image</w:t>
-      </w:r>
-    </w:p>
-    <w:p>
-      <w:pPr>
-        <w:pStyle w:val="SourceCode"/>
-      </w:pPr>
-      <w:r>
-        <w:rPr>
-          <w:rStyle w:val="VerbatimChar"/>
-        </w:rPr>
-        <w:t xml:space="preserve">## Warning: Removed 16 rows containing missing values (geom_errorbarh).</w:t>
       </w:r>
     </w:p>
     <w:p>
@@ -5065,29 +2868,7 @@
         <w:rPr>
           <w:rStyle w:val="VerbatimChar"/>
         </w:rPr>
-        <w:t xml:space="preserve">## Warning: Removed 503 rows containing missing values (geom_errorbarh).</w:t>
-      </w:r>
-    </w:p>
-    <w:p>
-      <w:pPr>
-        <w:pStyle w:val="SourceCode"/>
-      </w:pPr>
-      <w:r>
-        <w:rPr>
-          <w:rStyle w:val="VerbatimChar"/>
-        </w:rPr>
         <w:t xml:space="preserve">## Saving 7 x 5 in image</w:t>
-      </w:r>
-    </w:p>
-    <w:p>
-      <w:pPr>
-        <w:pStyle w:val="SourceCode"/>
-      </w:pPr>
-      <w:r>
-        <w:rPr>
-          <w:rStyle w:val="VerbatimChar"/>
-        </w:rPr>
-        <w:t xml:space="preserve">## Warning: Removed 503 rows containing missing values (geom_errorbarh).</w:t>
       </w:r>
     </w:p>
     <w:p>
@@ -5203,29 +2984,7 @@
         <w:rPr>
           <w:rStyle w:val="VerbatimChar"/>
         </w:rPr>
-        <w:t xml:space="preserve">## Warning: Removed 8 rows containing missing values (geom_errorbarh).</w:t>
-      </w:r>
-    </w:p>
-    <w:p>
-      <w:pPr>
-        <w:pStyle w:val="SourceCode"/>
-      </w:pPr>
-      <w:r>
-        <w:rPr>
-          <w:rStyle w:val="VerbatimChar"/>
-        </w:rPr>
         <w:t xml:space="preserve">## Saving 7 x 5 in image</w:t>
-      </w:r>
-    </w:p>
-    <w:p>
-      <w:pPr>
-        <w:pStyle w:val="SourceCode"/>
-      </w:pPr>
-      <w:r>
-        <w:rPr>
-          <w:rStyle w:val="VerbatimChar"/>
-        </w:rPr>
-        <w:t xml:space="preserve">## Warning: Removed 8 rows containing missing values (geom_errorbarh).</w:t>
       </w:r>
     </w:p>
     <w:p>
@@ -5351,29 +3110,7 @@
         <w:rPr>
           <w:rStyle w:val="VerbatimChar"/>
         </w:rPr>
-        <w:t xml:space="preserve">## Warning: Removed 54 rows containing missing values (geom_errorbarh).</w:t>
-      </w:r>
-    </w:p>
-    <w:p>
-      <w:pPr>
-        <w:pStyle w:val="SourceCode"/>
-      </w:pPr>
-      <w:r>
-        <w:rPr>
-          <w:rStyle w:val="VerbatimChar"/>
-        </w:rPr>
         <w:t xml:space="preserve">## Saving 7 x 5 in image</w:t>
-      </w:r>
-    </w:p>
-    <w:p>
-      <w:pPr>
-        <w:pStyle w:val="SourceCode"/>
-      </w:pPr>
-      <w:r>
-        <w:rPr>
-          <w:rStyle w:val="VerbatimChar"/>
-        </w:rPr>
-        <w:t xml:space="preserve">## Warning: Removed 54 rows containing missing values (geom_errorbarh).</w:t>
       </w:r>
     </w:p>
     <w:p>
@@ -5489,29 +3226,7 @@
         <w:rPr>
           <w:rStyle w:val="VerbatimChar"/>
         </w:rPr>
-        <w:t xml:space="preserve">## Warning: Removed 457 rows containing missing values (geom_errorbarh).</w:t>
-      </w:r>
-    </w:p>
-    <w:p>
-      <w:pPr>
-        <w:pStyle w:val="SourceCode"/>
-      </w:pPr>
-      <w:r>
-        <w:rPr>
-          <w:rStyle w:val="VerbatimChar"/>
-        </w:rPr>
         <w:t xml:space="preserve">## Saving 7 x 5 in image</w:t>
-      </w:r>
-    </w:p>
-    <w:p>
-      <w:pPr>
-        <w:pStyle w:val="SourceCode"/>
-      </w:pPr>
-      <w:r>
-        <w:rPr>
-          <w:rStyle w:val="VerbatimChar"/>
-        </w:rPr>
-        <w:t xml:space="preserve">## Warning: Removed 457 rows containing missing values (geom_errorbarh).</w:t>
       </w:r>
     </w:p>
     <w:p>
@@ -5637,7 +3352,7 @@
         <w:rPr>
           <w:rStyle w:val="VerbatimChar"/>
         </w:rPr>
-        <w:t xml:space="preserve">## Saving 5 x 4 in image</w:t>
+        <w:t xml:space="preserve">## Saving 7 x 5 in image</w:t>
       </w:r>
     </w:p>
     <w:p>
@@ -5647,7 +3362,7 @@
       <w:r>
         <w:drawing>
           <wp:inline>
-            <wp:extent cx="5334000" cy="4267200"/>
+            <wp:extent cx="5334000" cy="3810000"/>
             <wp:effectExtent b="0" l="0" r="0" t="0"/>
             <wp:docPr descr="" title="" id="1" name="Picture"/>
             <a:graphic>
@@ -5668,7 +3383,7 @@
                   <pic:spPr bwMode="auto">
                     <a:xfrm>
                       <a:off x="0" y="0"/>
-                      <a:ext cx="5334000" cy="4267200"/>
+                      <a:ext cx="5334000" cy="3810000"/>
                     </a:xfrm>
                     <a:prstGeom prst="rect">
                       <a:avLst/>
@@ -5704,7 +3419,7 @@
       <w:r>
         <w:drawing>
           <wp:inline>
-            <wp:extent cx="5334000" cy="9601200"/>
+            <wp:extent cx="5334000" cy="3810000"/>
             <wp:effectExtent b="0" l="0" r="0" t="0"/>
             <wp:docPr descr="" title="" id="1" name="Picture"/>
             <a:graphic>
@@ -5725,7 +3440,7 @@
                   <pic:spPr bwMode="auto">
                     <a:xfrm>
                       <a:off x="0" y="0"/>
-                      <a:ext cx="5334000" cy="9601200"/>
+                      <a:ext cx="5334000" cy="3810000"/>
                     </a:xfrm>
                     <a:prstGeom prst="rect">
                       <a:avLst/>
@@ -5861,14 +3576,14 @@
       <w:r>
         <w:drawing>
           <wp:inline>
-            <wp:extent cx="5334000" cy="9601200"/>
+            <wp:extent cx="5334000" cy="8534400"/>
             <wp:effectExtent b="0" l="0" r="0" t="0"/>
             <wp:docPr descr="" title="" id="1" name="Picture"/>
             <a:graphic>
               <a:graphicData uri="http://schemas.openxmlformats.org/drawingml/2006/picture">
                 <pic:pic>
                   <pic:nvPicPr>
-                    <pic:cNvPr descr="6-Bahn_Analysis_Report_files/figure-docx/unnamed-chunk-20-2.png" id="0" name="Picture"/>
+                    <pic:cNvPr descr="6-Bahn_Analysis_Report_files/figure-docx/unnamed-chunk-21-1.png" id="0" name="Picture"/>
                     <pic:cNvPicPr>
                       <a:picLocks noChangeArrowheads="1" noChangeAspect="1"/>
                     </pic:cNvPicPr>
@@ -5882,7 +3597,7 @@
                   <pic:spPr bwMode="auto">
                     <a:xfrm>
                       <a:off x="0" y="0"/>
-                      <a:ext cx="5334000" cy="9601200"/>
+                      <a:ext cx="5334000" cy="8534400"/>
                     </a:xfrm>
                     <a:prstGeom prst="rect">
                       <a:avLst/>
@@ -6018,14 +3733,14 @@
       <w:r>
         <w:drawing>
           <wp:inline>
-            <wp:extent cx="5334000" cy="9601200"/>
+            <wp:extent cx="5334000" cy="8534400"/>
             <wp:effectExtent b="0" l="0" r="0" t="0"/>
             <wp:docPr descr="" title="" id="1" name="Picture"/>
             <a:graphic>
               <a:graphicData uri="http://schemas.openxmlformats.org/drawingml/2006/picture">
                 <pic:pic>
                   <pic:nvPicPr>
-                    <pic:cNvPr descr="6-Bahn_Analysis_Report_files/figure-docx/unnamed-chunk-20-3.png" id="0" name="Picture"/>
+                    <pic:cNvPr descr="6-Bahn_Analysis_Report_files/figure-docx/unnamed-chunk-21-2.png" id="0" name="Picture"/>
                     <pic:cNvPicPr>
                       <a:picLocks noChangeArrowheads="1" noChangeAspect="1"/>
                     </pic:cNvPicPr>
@@ -6039,7 +3754,7 @@
                   <pic:spPr bwMode="auto">
                     <a:xfrm>
                       <a:off x="0" y="0"/>
-                      <a:ext cx="5334000" cy="9601200"/>
+                      <a:ext cx="5334000" cy="8534400"/>
                     </a:xfrm>
                     <a:prstGeom prst="rect">
                       <a:avLst/>
@@ -6076,7 +3791,7 @@
         <w:rPr>
           <w:rStyle w:val="VerbatimChar"/>
         </w:rPr>
-        <w:t xml:space="preserve">## Saving 5 x 4 in image</w:t>
+        <w:t xml:space="preserve">## Saving 7 x 5 in image</w:t>
       </w:r>
     </w:p>
     <w:p>
@@ -6086,14 +3801,14 @@
       <w:r>
         <w:drawing>
           <wp:inline>
-            <wp:extent cx="5334000" cy="4267200"/>
+            <wp:extent cx="5334000" cy="3810000"/>
             <wp:effectExtent b="0" l="0" r="0" t="0"/>
             <wp:docPr descr="" title="" id="1" name="Picture"/>
             <a:graphic>
               <a:graphicData uri="http://schemas.openxmlformats.org/drawingml/2006/picture">
                 <pic:pic>
                   <pic:nvPicPr>
-                    <pic:cNvPr descr="6-Bahn_Analysis_Report_files/figure-docx/unnamed-chunk-21-1.png" id="0" name="Picture"/>
+                    <pic:cNvPr descr="6-Bahn_Analysis_Report_files/figure-docx/unnamed-chunk-22-1.png" id="0" name="Picture"/>
                     <pic:cNvPicPr>
                       <a:picLocks noChangeArrowheads="1" noChangeAspect="1"/>
                     </pic:cNvPicPr>
@@ -6107,7 +3822,7 @@
                   <pic:spPr bwMode="auto">
                     <a:xfrm>
                       <a:off x="0" y="0"/>
-                      <a:ext cx="5334000" cy="4267200"/>
+                      <a:ext cx="5334000" cy="3810000"/>
                     </a:xfrm>
                     <a:prstGeom prst="rect">
                       <a:avLst/>
@@ -6134,7 +3849,7 @@
         <w:rPr>
           <w:rStyle w:val="VerbatimChar"/>
         </w:rPr>
-        <w:t xml:space="preserve">## Saving 5 x 4 in image</w:t>
+        <w:t xml:space="preserve">## Saving 7 x 5 in image</w:t>
       </w:r>
     </w:p>
     <w:p>
@@ -6144,14 +3859,14 @@
       <w:r>
         <w:drawing>
           <wp:inline>
-            <wp:extent cx="5334000" cy="4267200"/>
+            <wp:extent cx="5334000" cy="3810000"/>
             <wp:effectExtent b="0" l="0" r="0" t="0"/>
             <wp:docPr descr="" title="" id="1" name="Picture"/>
             <a:graphic>
               <a:graphicData uri="http://schemas.openxmlformats.org/drawingml/2006/picture">
                 <pic:pic>
                   <pic:nvPicPr>
-                    <pic:cNvPr descr="6-Bahn_Analysis_Report_files/figure-docx/unnamed-chunk-21-2.png" id="0" name="Picture"/>
+                    <pic:cNvPr descr="6-Bahn_Analysis_Report_files/figure-docx/unnamed-chunk-22-2.png" id="0" name="Picture"/>
                     <pic:cNvPicPr>
                       <a:picLocks noChangeArrowheads="1" noChangeAspect="1"/>
                     </pic:cNvPicPr>
@@ -6165,7 +3880,7 @@
                   <pic:spPr bwMode="auto">
                     <a:xfrm>
                       <a:off x="0" y="0"/>
-                      <a:ext cx="5334000" cy="4267200"/>
+                      <a:ext cx="5334000" cy="3810000"/>
                     </a:xfrm>
                     <a:prstGeom prst="rect">
                       <a:avLst/>
@@ -6196,30 +3911,19 @@
     </w:p>
     <w:p>
       <w:pPr>
-        <w:pStyle w:val="SourceCode"/>
-      </w:pPr>
-      <w:r>
-        <w:rPr>
-          <w:rStyle w:val="VerbatimChar"/>
-        </w:rPr>
-        <w:t xml:space="preserve">## Warning in qt((1 - level)/2, df): NaNs produced</w:t>
-      </w:r>
-    </w:p>
-    <w:p>
-      <w:pPr>
         <w:pStyle w:val="FirstParagraph"/>
       </w:pPr>
       <w:r>
         <w:drawing>
           <wp:inline>
-            <wp:extent cx="5334000" cy="4267200"/>
+            <wp:extent cx="5334000" cy="3810000"/>
             <wp:effectExtent b="0" l="0" r="0" t="0"/>
             <wp:docPr descr="" title="" id="1" name="Picture"/>
             <a:graphic>
               <a:graphicData uri="http://schemas.openxmlformats.org/drawingml/2006/picture">
                 <pic:pic>
                   <pic:nvPicPr>
-                    <pic:cNvPr descr="6-Bahn_Analysis_Report_files/figure-docx/unnamed-chunk-22-1.png" id="0" name="Picture"/>
+                    <pic:cNvPr descr="6-Bahn_Analysis_Report_files/figure-docx/unnamed-chunk-23-1.png" id="0" name="Picture"/>
                     <pic:cNvPicPr>
                       <a:picLocks noChangeArrowheads="1" noChangeAspect="1"/>
                     </pic:cNvPicPr>
@@ -6233,7 +3937,7 @@
                   <pic:spPr bwMode="auto">
                     <a:xfrm>
                       <a:off x="0" y="0"/>
-                      <a:ext cx="5334000" cy="4267200"/>
+                      <a:ext cx="5334000" cy="3810000"/>
                     </a:xfrm>
                     <a:prstGeom prst="rect">
                       <a:avLst/>
@@ -6260,7 +3964,7 @@
         <w:rPr>
           <w:rStyle w:val="VerbatimChar"/>
         </w:rPr>
-        <w:t xml:space="preserve">## Saving 5 x 4 in image</w:t>
+        <w:t xml:space="preserve">## Saving 7 x 5 in image</w:t>
       </w:r>
     </w:p>
     <w:p>
@@ -6270,14 +3974,14 @@
       <w:r>
         <w:drawing>
           <wp:inline>
-            <wp:extent cx="5334000" cy="4267200"/>
+            <wp:extent cx="5334000" cy="3810000"/>
             <wp:effectExtent b="0" l="0" r="0" t="0"/>
             <wp:docPr descr="" title="" id="1" name="Picture"/>
             <a:graphic>
               <a:graphicData uri="http://schemas.openxmlformats.org/drawingml/2006/picture">
                 <pic:pic>
                   <pic:nvPicPr>
-                    <pic:cNvPr descr="6-Bahn_Analysis_Report_files/figure-docx/unnamed-chunk-23-1.png" id="0" name="Picture"/>
+                    <pic:cNvPr descr="6-Bahn_Analysis_Report_files/figure-docx/unnamed-chunk-24-1.png" id="0" name="Picture"/>
                     <pic:cNvPicPr>
                       <a:picLocks noChangeArrowheads="1" noChangeAspect="1"/>
                     </pic:cNvPicPr>
@@ -6291,7 +3995,7 @@
                   <pic:spPr bwMode="auto">
                     <a:xfrm>
                       <a:off x="0" y="0"/>
-                      <a:ext cx="5334000" cy="4267200"/>
+                      <a:ext cx="5334000" cy="3810000"/>
                     </a:xfrm>
                     <a:prstGeom prst="rect">
                       <a:avLst/>
@@ -6318,7 +4022,7 @@
         <w:rPr>
           <w:rStyle w:val="VerbatimChar"/>
         </w:rPr>
-        <w:t xml:space="preserve">## Saving 5 x 4 in image</w:t>
+        <w:t xml:space="preserve">## Saving 7 x 5 in image</w:t>
       </w:r>
     </w:p>
     <w:p>
@@ -6328,14 +4032,14 @@
       <w:r>
         <w:drawing>
           <wp:inline>
-            <wp:extent cx="5334000" cy="4267200"/>
+            <wp:extent cx="5334000" cy="3810000"/>
             <wp:effectExtent b="0" l="0" r="0" t="0"/>
             <wp:docPr descr="" title="" id="1" name="Picture"/>
             <a:graphic>
               <a:graphicData uri="http://schemas.openxmlformats.org/drawingml/2006/picture">
                 <pic:pic>
                   <pic:nvPicPr>
-                    <pic:cNvPr descr="6-Bahn_Analysis_Report_files/figure-docx/unnamed-chunk-24-1.png" id="0" name="Picture"/>
+                    <pic:cNvPr descr="6-Bahn_Analysis_Report_files/figure-docx/unnamed-chunk-25-1.png" id="0" name="Picture"/>
                     <pic:cNvPicPr>
                       <a:picLocks noChangeArrowheads="1" noChangeAspect="1"/>
                     </pic:cNvPicPr>
@@ -6349,7 +4053,7 @@
                   <pic:spPr bwMode="auto">
                     <a:xfrm>
                       <a:off x="0" y="0"/>
-                      <a:ext cx="5334000" cy="4267200"/>
+                      <a:ext cx="5334000" cy="3810000"/>
                     </a:xfrm>
                     <a:prstGeom prst="rect">
                       <a:avLst/>
@@ -6392,72 +4096,60 @@
       <w:pPr>
         <w:pStyle w:val="Compact"/>
         <w:numPr>
-          <w:numId w:val="1008"/>
+          <w:numId w:val="1011"/>
           <w:ilvl w:val="0"/>
         </w:numPr>
       </w:pPr>
       <w:r>
-        <w:t xml:space="preserve">1 T&amp;Drought function (Maybe use PDSI)</w:t>
+        <w:t xml:space="preserve">1 Using SD information with boosting?</w:t>
       </w:r>
     </w:p>
     <w:p>
       <w:pPr>
         <w:pStyle w:val="Compact"/>
         <w:numPr>
-          <w:numId w:val="1008"/>
+          <w:numId w:val="1011"/>
           <w:ilvl w:val="0"/>
         </w:numPr>
       </w:pPr>
       <w:r>
-        <w:t xml:space="preserve">2 seprete out Agriculture &amp; Wetland</w:t>
+        <w:t xml:space="preserve">2 Use Rs_mat predict Rh?</w:t>
       </w:r>
     </w:p>
     <w:p>
       <w:pPr>
         <w:pStyle w:val="Compact"/>
         <w:numPr>
-          <w:numId w:val="1008"/>
+          <w:numId w:val="1011"/>
           <w:ilvl w:val="0"/>
         </w:numPr>
       </w:pPr>
       <w:r>
-        <w:t xml:space="preserve">3 Using SD information with boosting?</w:t>
+        <w:t xml:space="preserve">3 Use this approach estimate global Rs</w:t>
       </w:r>
     </w:p>
     <w:p>
       <w:pPr>
         <w:pStyle w:val="Compact"/>
         <w:numPr>
-          <w:numId w:val="1008"/>
+          <w:numId w:val="1011"/>
           <w:ilvl w:val="0"/>
         </w:numPr>
       </w:pPr>
       <w:r>
-        <w:t xml:space="preserve">4 Use Rs_mat predict Rh?</w:t>
+        <w:t xml:space="preserve">4 Think about application</w:t>
       </w:r>
     </w:p>
     <w:p>
       <w:pPr>
         <w:pStyle w:val="Compact"/>
         <w:numPr>
-          <w:numId w:val="1008"/>
+          <w:numId w:val="1011"/>
           <w:ilvl w:val="0"/>
         </w:numPr>
       </w:pPr>
       <w:r>
-        <w:t xml:space="preserve">5 Use this approach estimate global Rs</w:t>
-      </w:r>
-    </w:p>
-    <w:p>
-      <w:pPr>
-        <w:pStyle w:val="Compact"/>
-        <w:numPr>
-          <w:numId w:val="1008"/>
-          <w:ilvl w:val="0"/>
-        </w:numPr>
-      </w:pPr>
-      <w:r>
-        <w:t xml:space="preserve">6 Think about application</w:t>
+        <w:t xml:space="preserve">5 Update bahn model with more predictors or using regression tree method?</w:t>
       </w:r>
     </w:p>
     <w:sectPr/>
@@ -6721,6 +4413,15 @@
     <w:abstractNumId w:val="991"/>
   </w:num>
   <w:num w:numId="1008">
+    <w:abstractNumId w:val="991"/>
+  </w:num>
+  <w:num w:numId="1009">
+    <w:abstractNumId w:val="991"/>
+  </w:num>
+  <w:num w:numId="1010">
+    <w:abstractNumId w:val="991"/>
+  </w:num>
+  <w:num w:numId="1011">
     <w:abstractNumId w:val="991"/>
   </w:num>
 </w:numbering>
